--- a/thesis/4_IRL.docx
+++ b/thesis/4_IRL.docx
@@ -258,7 +258,19 @@
         <w:rPr>
           <w:noProof/>
         </w:rPr>
-        <w:t xml:space="preserve"> and feasibility</w:t>
+        <w:t xml:space="preserve"> and </w:t>
+      </w:r>
+      <w:r>
+        <w:rPr>
+          <w:noProof/>
+        </w:rPr>
+        <w:t xml:space="preserve">computational </w:t>
+      </w:r>
+      <w:r>
+        <w:rPr>
+          <w:noProof/>
+        </w:rPr>
+        <w:t>feasibility</w:t>
       </w:r>
       <w:r>
         <w:rPr>
@@ -288,31 +300,31 @@
         <w:rPr>
           <w:noProof/>
         </w:rPr>
-        <w:t xml:space="preserve"> cases. </w:t>
-      </w:r>
-      <w:r>
-        <w:rPr>
-          <w:noProof/>
-        </w:rPr>
-        <w:t>Ther</w:t>
-      </w:r>
-      <w:r>
-        <w:rPr>
-          <w:noProof/>
-        </w:rPr>
-        <w:t>e</w:t>
-      </w:r>
-      <w:r>
-        <w:rPr>
-          <w:noProof/>
-        </w:rPr>
-        <w:t>fore</w:t>
-      </w:r>
-      <w:r>
-        <w:rPr>
-          <w:noProof/>
-        </w:rPr>
-        <w:t xml:space="preserve"> we </w:t>
+        <w:t xml:space="preserve"> cases</w:t>
+      </w:r>
+      <w:r>
+        <w:rPr>
+          <w:noProof/>
+        </w:rPr>
+        <w:t xml:space="preserve"> of IRL</w:t>
+      </w:r>
+      <w:r>
+        <w:rPr>
+          <w:noProof/>
+        </w:rPr>
+        <w:t xml:space="preserve">. </w:t>
+      </w:r>
+      <w:r>
+        <w:rPr>
+          <w:noProof/>
+        </w:rPr>
+        <w:t>W</w:t>
+      </w:r>
+      <w:r>
+        <w:rPr>
+          <w:noProof/>
+        </w:rPr>
+        <w:t xml:space="preserve">e </w:t>
       </w:r>
       <w:r>
         <w:rPr>
@@ -330,115 +342,7 @@
         <w:rPr>
           <w:noProof/>
         </w:rPr>
-        <w:t>IRL in Finite State Space using Markov Decision Processes (MDPs)</w:t>
-      </w:r>
-      <w:r>
-        <w:rPr>
-          <w:noProof/>
-        </w:rPr>
-        <w:t xml:space="preserve"> presented </w:t>
-      </w:r>
-      <w:r>
-        <w:rPr>
-          <w:noProof/>
-        </w:rPr>
-        <w:t xml:space="preserve">in </w:t>
-      </w:r>
-      <w:sdt>
-        <w:sdtPr>
-          <w:rPr>
-            <w:noProof/>
-          </w:rPr>
-          <w:id w:val="-1923247956"/>
-          <w:citation/>
-        </w:sdtPr>
-        <w:sdtEndPr/>
-        <w:sdtContent>
-          <w:r>
-            <w:rPr>
-              <w:noProof/>
-            </w:rPr>
-            <w:fldChar w:fldCharType="begin"/>
-          </w:r>
-          <w:r>
-            <w:rPr>
-              <w:noProof/>
-            </w:rPr>
-            <w:instrText xml:space="preserve"> CITATION 6rtmFCfa79QTP4kA </w:instrText>
-          </w:r>
-          <w:r>
-            <w:rPr>
-              <w:noProof/>
-            </w:rPr>
-            <w:fldChar w:fldCharType="separate"/>
-          </w:r>
-          <w:r>
-            <w:rPr>
-              <w:noProof/>
-            </w:rPr>
-            <w:t>[1]</w:t>
-          </w:r>
-          <w:r>
-            <w:rPr>
-              <w:noProof/>
-            </w:rPr>
-            <w:fldChar w:fldCharType="end"/>
-          </w:r>
-        </w:sdtContent>
-      </w:sdt>
-      <w:r>
-        <w:rPr>
-          <w:noProof/>
-        </w:rPr>
-        <w:t xml:space="preserve"> and </w:t>
-      </w:r>
-      <w:sdt>
-        <w:sdtPr>
-          <w:rPr>
-            <w:noProof/>
-          </w:rPr>
-          <w:id w:val="-1624142677"/>
-          <w:citation/>
-        </w:sdtPr>
-        <w:sdtEndPr/>
-        <w:sdtContent>
-          <w:r>
-            <w:rPr>
-              <w:noProof/>
-            </w:rPr>
-            <w:fldChar w:fldCharType="begin"/>
-          </w:r>
-          <w:r>
-            <w:rPr>
-              <w:noProof/>
-            </w:rPr>
-            <w:instrText xml:space="preserve"> CITATION K6jMqahRv7tGeFdB </w:instrText>
-          </w:r>
-          <w:r>
-            <w:rPr>
-              <w:noProof/>
-            </w:rPr>
-            <w:fldChar w:fldCharType="separate"/>
-          </w:r>
-          <w:r>
-            <w:rPr>
-              <w:noProof/>
-            </w:rPr>
-            <w:t>[2]</w:t>
-          </w:r>
-          <w:r>
-            <w:rPr>
-              <w:noProof/>
-            </w:rPr>
-            <w:fldChar w:fldCharType="end"/>
-          </w:r>
-        </w:sdtContent>
-      </w:sdt>
-      <w:r>
-        <w:rPr>
-          <w:noProof/>
-        </w:rPr>
-        <w:t xml:space="preserve"> for </w:t>
+        <w:t xml:space="preserve">IRL in Finite State Space for </w:t>
       </w:r>
       <w:r>
         <w:rPr>
@@ -462,25 +366,127 @@
         <w:rPr>
           <w:noProof/>
         </w:rPr>
-        <w:t xml:space="preserve"> First consideration can </w:t>
-      </w:r>
-      <w:r>
-        <w:rPr>
-          <w:noProof/>
-        </w:rPr>
-        <w:t xml:space="preserve">also </w:t>
-      </w:r>
-      <w:r>
-        <w:rPr>
-          <w:noProof/>
-        </w:rPr>
-        <w:t>be motivated</w:t>
-      </w:r>
-      <w:r>
-        <w:rPr>
-          <w:noProof/>
-        </w:rPr>
-        <w:t xml:space="preserve"> by the way humans think when playing a game. For example in StarCraft domain there exist many guides (most well known is </w:t>
+        <w:t xml:space="preserve"> </w:t>
+      </w:r>
+      <w:r>
+        <w:rPr>
+          <w:noProof/>
+        </w:rPr>
+        <w:t>Nevertheless</w:t>
+      </w:r>
+      <w:r>
+        <w:rPr>
+          <w:noProof/>
+        </w:rPr>
+        <w:t xml:space="preserve">, </w:t>
+      </w:r>
+      <w:r>
+        <w:rPr>
+          <w:noProof/>
+        </w:rPr>
+        <w:t xml:space="preserve"> humans</w:t>
+      </w:r>
+      <w:r>
+        <w:rPr>
+          <w:noProof/>
+        </w:rPr>
+        <w:t xml:space="preserve"> </w:t>
+      </w:r>
+      <w:r>
+        <w:rPr>
+          <w:noProof/>
+        </w:rPr>
+        <w:t>when playing a game</w:t>
+      </w:r>
+      <w:r>
+        <w:rPr>
+          <w:noProof/>
+        </w:rPr>
+        <w:t xml:space="preserve"> like StarCraft</w:t>
+      </w:r>
+      <w:r>
+        <w:rPr>
+          <w:noProof/>
+        </w:rPr>
+        <w:t xml:space="preserve"> </w:t>
+      </w:r>
+      <w:r>
+        <w:rPr>
+          <w:noProof/>
+        </w:rPr>
+        <w:t>seem</w:t>
+      </w:r>
+      <w:r>
+        <w:rPr>
+          <w:noProof/>
+        </w:rPr>
+        <w:t xml:space="preserve"> to</w:t>
+      </w:r>
+      <w:r>
+        <w:rPr>
+          <w:noProof/>
+        </w:rPr>
+        <w:t xml:space="preserve"> think</w:t>
+      </w:r>
+      <w:r>
+        <w:rPr>
+          <w:noProof/>
+        </w:rPr>
+        <w:t xml:space="preserve"> in “states”</w:t>
+      </w:r>
+      <w:r>
+        <w:rPr>
+          <w:noProof/>
+        </w:rPr>
+        <w:t xml:space="preserve"> </w:t>
+      </w:r>
+      <w:r>
+        <w:rPr>
+          <w:noProof/>
+        </w:rPr>
+        <w:t>as well</w:t>
+      </w:r>
+      <w:r>
+        <w:rPr>
+          <w:noProof/>
+        </w:rPr>
+        <w:t xml:space="preserve">. </w:t>
+      </w:r>
+      <w:r>
+        <w:rPr>
+          <w:noProof/>
+        </w:rPr>
+        <w:t>Evidence of that</w:t>
+      </w:r>
+      <w:r>
+        <w:rPr>
+          <w:noProof/>
+        </w:rPr>
+        <w:t xml:space="preserve"> in StarCraft domain </w:t>
+      </w:r>
+      <w:r>
+        <w:rPr>
+          <w:noProof/>
+        </w:rPr>
+        <w:t xml:space="preserve">is the </w:t>
+      </w:r>
+      <w:r>
+        <w:rPr>
+          <w:noProof/>
+        </w:rPr>
+        <w:t>existence</w:t>
+      </w:r>
+      <w:r>
+        <w:rPr>
+          <w:noProof/>
+        </w:rPr>
+        <w:t xml:space="preserve"> of</w:t>
+      </w:r>
+      <w:r>
+        <w:rPr>
+          <w:noProof/>
+        </w:rPr>
+        <w:t xml:space="preserve"> many guides (most well known is </w:t>
       </w:r>
       <w:sdt>
         <w:sdtPr>
@@ -540,13 +546,7 @@
         <w:rPr>
           <w:noProof/>
         </w:rPr>
-        <w:t xml:space="preserve"> given situation (state).</w:t>
-      </w:r>
-      <w:r>
-        <w:rPr>
-          <w:noProof/>
-        </w:rPr>
-        <w:t xml:space="preserve"> </w:t>
+        <w:t xml:space="preserve"> given state of affairs.</w:t>
       </w:r>
     </w:p>
     <w:p>
@@ -1310,21 +1310,7 @@
             <w:rFonts w:ascii="Cambria Math" w:hAnsi="Cambria Math"/>
             <w:noProof/>
           </w:rPr>
-          <m:t>γ</m:t>
-        </m:r>
-        <m:r>
-          <w:rPr>
-            <w:rFonts w:ascii="Cambria Math" w:hAnsi="Cambria Math"/>
-            <w:noProof/>
-          </w:rPr>
-          <m:t>∈(</m:t>
-        </m:r>
-        <m:r>
-          <w:rPr>
-            <w:rFonts w:ascii="Cambria Math" w:hAnsi="Cambria Math"/>
-            <w:noProof/>
-          </w:rPr>
-          <m:t>0,1)</m:t>
+          <m:t>γ∈(0,1)</m:t>
         </m:r>
       </m:oMath>
       <w:r>
@@ -1670,10 +1656,10 @@
             <v:path o:extrusionok="f" gradientshapeok="t" o:connecttype="rect"/>
             <o:lock v:ext="edit" aspectratio="t"/>
           </v:shapetype>
-          <v:shape id="_x0000_i1131" type="#_x0000_t75" style="width:267pt;height:21.75pt" o:ole="">
+          <v:shape id="_x0000_i1025" type="#_x0000_t75" style="width:267pt;height:21.75pt" o:ole="">
             <v:imagedata r:id="rId6" o:title=""/>
           </v:shape>
-          <o:OLEObject Type="Embed" ProgID="Equation.DSMT4" ShapeID="_x0000_i1131" DrawAspect="Content" ObjectID="_1555705228" r:id="rId7"/>
+          <o:OLEObject Type="Embed" ProgID="Equation.DSMT4" ShapeID="_x0000_i1025" DrawAspect="Content" ObjectID="_1555874153" r:id="rId7"/>
         </w:object>
       </w:r>
       <w:r>
@@ -1863,10 +1849,10 @@
           <w:position w:val="-16"/>
         </w:rPr>
         <w:object w:dxaOrig="3280" w:dyaOrig="420">
-          <v:shape id="_x0000_i1201" type="#_x0000_t75" style="width:164.25pt;height:21pt" o:ole="">
+          <v:shape id="_x0000_i1026" type="#_x0000_t75" style="width:164.25pt;height:21pt" o:ole="">
             <v:imagedata r:id="rId8" o:title=""/>
           </v:shape>
-          <o:OLEObject Type="Embed" ProgID="Equation.DSMT4" ShapeID="_x0000_i1201" DrawAspect="Content" ObjectID="_1555705229" r:id="rId9"/>
+          <o:OLEObject Type="Embed" ProgID="Equation.DSMT4" ShapeID="_x0000_i1026" DrawAspect="Content" ObjectID="_1555874154" r:id="rId9"/>
         </w:object>
       </w:r>
       <w:r>
@@ -2093,16 +2079,8 @@
         <w:t xml:space="preserve">. </w:t>
       </w:r>
       <w:r>
-        <w:rPr>
-          <w:noProof/>
-        </w:rPr>
-        <w:t>A</w:t>
-      </w:r>
-      <w:proofErr w:type="spellStart"/>
-      <w:r>
-        <w:t>ssuming</w:t>
-      </w:r>
-      <w:proofErr w:type="spellEnd"/>
+        <w:t>Assuming</w:t>
+      </w:r>
       <w:r>
         <w:t xml:space="preserve"> that </w:t>
       </w:r>
@@ -2340,10 +2318,10 @@
           <w:position w:val="-28"/>
         </w:rPr>
         <w:object w:dxaOrig="3360" w:dyaOrig="680">
-          <v:shape id="_x0000_i1261" type="#_x0000_t75" style="width:168pt;height:33.75pt" o:ole="">
+          <v:shape id="_x0000_i1027" type="#_x0000_t75" style="width:168pt;height:33.75pt" o:ole="">
             <v:imagedata r:id="rId10" o:title=""/>
           </v:shape>
-          <o:OLEObject Type="Embed" ProgID="Equation.DSMT4" ShapeID="_x0000_i1261" DrawAspect="Content" ObjectID="_1555705230" r:id="rId11"/>
+          <o:OLEObject Type="Embed" ProgID="Equation.DSMT4" ShapeID="_x0000_i1027" DrawAspect="Content" ObjectID="_1555874155" r:id="rId11"/>
         </w:object>
       </w:r>
       <w:r>
@@ -2485,10 +2463,10 @@
           <w:position w:val="-28"/>
         </w:rPr>
         <w:object w:dxaOrig="3379" w:dyaOrig="680">
-          <v:shape id="_x0000_i1310" type="#_x0000_t75" style="width:168.75pt;height:33.75pt" o:ole="">
+          <v:shape id="_x0000_i1028" type="#_x0000_t75" style="width:168.75pt;height:33.75pt" o:ole="">
             <v:imagedata r:id="rId12" o:title=""/>
           </v:shape>
-          <o:OLEObject Type="Embed" ProgID="Equation.DSMT4" ShapeID="_x0000_i1310" DrawAspect="Content" ObjectID="_1555705231" r:id="rId13"/>
+          <o:OLEObject Type="Embed" ProgID="Equation.DSMT4" ShapeID="_x0000_i1028" DrawAspect="Content" ObjectID="_1555874156" r:id="rId13"/>
         </w:object>
       </w:r>
       <w:r>
@@ -2515,25 +2493,51 @@
       <w:r>
         <w:instrText>(</w:instrText>
       </w:r>
-      <w:fldSimple w:instr=" SEQ MTSec \c \* Arabic \* MERGEFORMAT ">
-        <w:r>
-          <w:rPr>
-            <w:noProof/>
-          </w:rPr>
-          <w:instrText>1</w:instrText>
-        </w:r>
-      </w:fldSimple>
+      <w:r>
+        <w:fldChar w:fldCharType="begin"/>
+      </w:r>
+      <w:r>
+        <w:instrText xml:space="preserve"> SEQ MTSec \c \* Arabic \* MERGEFORMAT </w:instrText>
+      </w:r>
+      <w:r>
+        <w:fldChar w:fldCharType="separate"/>
+      </w:r>
+      <w:r>
+        <w:rPr>
+          <w:noProof/>
+        </w:rPr>
+        <w:instrText>1</w:instrText>
+      </w:r>
+      <w:r>
+        <w:rPr>
+          <w:noProof/>
+        </w:rPr>
+        <w:fldChar w:fldCharType="end"/>
+      </w:r>
       <w:r>
         <w:instrText>.</w:instrText>
       </w:r>
-      <w:fldSimple w:instr=" SEQ MTEqn \c \* Arabic \* MERGEFORMAT ">
-        <w:r>
-          <w:rPr>
-            <w:noProof/>
-          </w:rPr>
-          <w:instrText>4</w:instrText>
-        </w:r>
-      </w:fldSimple>
+      <w:r>
+        <w:fldChar w:fldCharType="begin"/>
+      </w:r>
+      <w:r>
+        <w:instrText xml:space="preserve"> SEQ MTEqn \c \* Arabic \* MERGEFORMAT </w:instrText>
+      </w:r>
+      <w:r>
+        <w:fldChar w:fldCharType="separate"/>
+      </w:r>
+      <w:r>
+        <w:rPr>
+          <w:noProof/>
+        </w:rPr>
+        <w:instrText>4</w:instrText>
+      </w:r>
+      <w:r>
+        <w:rPr>
+          <w:noProof/>
+        </w:rPr>
+        <w:fldChar w:fldCharType="end"/>
+      </w:r>
       <w:r>
         <w:instrText>)</w:instrText>
       </w:r>
@@ -2619,10 +2623,10 @@
           <w:position w:val="-24"/>
         </w:rPr>
         <w:object w:dxaOrig="2299" w:dyaOrig="499">
-          <v:shape id="_x0000_i1399" type="#_x0000_t75" style="width:114.75pt;height:24.75pt" o:ole="">
+          <v:shape id="_x0000_i1029" type="#_x0000_t75" style="width:114.75pt;height:24.75pt" o:ole="">
             <v:imagedata r:id="rId14" o:title=""/>
           </v:shape>
-          <o:OLEObject Type="Embed" ProgID="Equation.DSMT4" ShapeID="_x0000_i1399" DrawAspect="Content" ObjectID="_1555705232" r:id="rId15"/>
+          <o:OLEObject Type="Embed" ProgID="Equation.DSMT4" ShapeID="_x0000_i1029" DrawAspect="Content" ObjectID="_1555874157" r:id="rId15"/>
         </w:object>
       </w:r>
       <w:r>
@@ -3672,21 +3676,7 @@
           <w:rFonts w:eastAsiaTheme="minorEastAsia"/>
           <w:noProof/>
         </w:rPr>
-        <w:t>{</w:t>
-      </w:r>
-      <w:r>
-        <w:rPr>
-          <w:rFonts w:eastAsiaTheme="minorEastAsia"/>
-          <w:noProof/>
-        </w:rPr>
-        <w:t>I</w:t>
-      </w:r>
-      <w:r>
-        <w:rPr>
-          <w:rFonts w:eastAsiaTheme="minorEastAsia"/>
-          <w:noProof/>
-        </w:rPr>
-        <w:t>RL framework figure}</w:t>
+        <w:t>{IRL framework figure}</w:t>
       </w:r>
       <w:r>
         <w:rPr>
@@ -3809,6 +3799,7 @@
           <w:id w:val="181405881"/>
           <w:citation/>
         </w:sdtPr>
+        <w:sdtEndPr/>
         <w:sdtContent>
           <w:r>
             <w:rPr>
@@ -3852,19 +3843,11 @@
         <w:rPr>
           <w:b/>
         </w:rPr>
-        <w:t>l</w:t>
-      </w:r>
-      <w:bookmarkStart w:id="2" w:name="_GoBack"/>
-      <w:bookmarkEnd w:id="2"/>
+        <w:t xml:space="preserve">linear </w:t>
+      </w:r>
       <w:r>
         <w:rPr>
           <w:b/>
-        </w:rPr>
-        <w:t xml:space="preserve">inear </w:t>
-      </w:r>
-      <w:r>
-        <w:rPr>
-          <w:b/>
           <w:noProof/>
         </w:rPr>
         <w:t>programming</w:t>
@@ -3873,13 +3856,7 @@
         <w:rPr>
           <w:noProof/>
         </w:rPr>
-        <w:t xml:space="preserve"> (LP)</w:t>
-      </w:r>
-      <w:r>
-        <w:rPr>
-          <w:noProof/>
-        </w:rPr>
-        <w:t xml:space="preserve">. LP can be formulated based on the </w:t>
+        <w:t xml:space="preserve"> (LP). LP can be formulated based on the </w:t>
       </w:r>
       <w:r>
         <w:rPr>
@@ -3911,6 +3888,7 @@
           <w:id w:val="-1912993173"/>
           <w:citation/>
         </w:sdtPr>
+        <w:sdtEndPr/>
         <w:sdtContent>
           <w:r>
             <w:rPr>
@@ -4070,7 +4048,15 @@
         <w:rPr>
           <w:rFonts w:eastAsiaTheme="minorEastAsia"/>
         </w:rPr>
-        <w:t>matricies</w:t>
+        <w:t>matric</w:t>
+      </w:r>
+      <w:bookmarkStart w:id="2" w:name="_GoBack"/>
+      <w:bookmarkEnd w:id="2"/>
+      <w:r>
+        <w:rPr>
+          <w:rFonts w:eastAsiaTheme="minorEastAsia"/>
+        </w:rPr>
+        <w:t>ies</w:t>
       </w:r>
       <w:proofErr w:type="spellEnd"/>
       <w:r>
@@ -4294,10 +4280,10 @@
           <w:position w:val="-14"/>
         </w:rPr>
         <w:object w:dxaOrig="2480" w:dyaOrig="400">
-          <v:shape id="_x0000_i1549" type="#_x0000_t75" style="width:123.75pt;height:20.25pt" o:ole="">
+          <v:shape id="_x0000_i1030" type="#_x0000_t75" style="width:123.75pt;height:20.25pt" o:ole="">
             <v:imagedata r:id="rId16" o:title=""/>
           </v:shape>
-          <o:OLEObject Type="Embed" ProgID="Equation.DSMT4" ShapeID="_x0000_i1549" DrawAspect="Content" ObjectID="_1555705233" r:id="rId17"/>
+          <o:OLEObject Type="Embed" ProgID="Equation.DSMT4" ShapeID="_x0000_i1030" DrawAspect="Content" ObjectID="_1555874158" r:id="rId17"/>
         </w:object>
       </w:r>
       <w:r>
@@ -4324,25 +4310,51 @@
       <w:r>
         <w:instrText>(</w:instrText>
       </w:r>
-      <w:fldSimple w:instr=" SEQ MTSec \c \* Arabic \* MERGEFORMAT ">
-        <w:r>
-          <w:rPr>
-            <w:noProof/>
-          </w:rPr>
-          <w:instrText>1</w:instrText>
-        </w:r>
-      </w:fldSimple>
+      <w:r>
+        <w:fldChar w:fldCharType="begin"/>
+      </w:r>
+      <w:r>
+        <w:instrText xml:space="preserve"> SEQ MTSec \c \* Arabic \* MERGEFORMAT </w:instrText>
+      </w:r>
+      <w:r>
+        <w:fldChar w:fldCharType="separate"/>
+      </w:r>
+      <w:r>
+        <w:rPr>
+          <w:noProof/>
+        </w:rPr>
+        <w:instrText>1</w:instrText>
+      </w:r>
+      <w:r>
+        <w:rPr>
+          <w:noProof/>
+        </w:rPr>
+        <w:fldChar w:fldCharType="end"/>
+      </w:r>
       <w:r>
         <w:instrText>.</w:instrText>
       </w:r>
-      <w:fldSimple w:instr=" SEQ MTEqn \c \* Arabic \* MERGEFORMAT ">
-        <w:r>
-          <w:rPr>
-            <w:noProof/>
-          </w:rPr>
-          <w:instrText>6</w:instrText>
-        </w:r>
-      </w:fldSimple>
+      <w:r>
+        <w:fldChar w:fldCharType="begin"/>
+      </w:r>
+      <w:r>
+        <w:instrText xml:space="preserve"> SEQ MTEqn \c \* Arabic \* MERGEFORMAT </w:instrText>
+      </w:r>
+      <w:r>
+        <w:fldChar w:fldCharType="separate"/>
+      </w:r>
+      <w:r>
+        <w:rPr>
+          <w:noProof/>
+        </w:rPr>
+        <w:instrText>6</w:instrText>
+      </w:r>
+      <w:r>
+        <w:rPr>
+          <w:noProof/>
+        </w:rPr>
+        <w:fldChar w:fldCharType="end"/>
+      </w:r>
       <w:r>
         <w:instrText>)</w:instrText>
       </w:r>
@@ -4360,6 +4372,7 @@
           <w:id w:val="847988578"/>
           <w:citation/>
         </w:sdtPr>
+        <w:sdtEndPr/>
         <w:sdtContent>
           <w:r>
             <w:fldChar w:fldCharType="begin"/>
@@ -4493,19 +4506,7 @@
         <w:rPr>
           <w:noProof/>
         </w:rPr>
-        <w:t>may</w:t>
-      </w:r>
-      <w:r>
-        <w:rPr>
-          <w:noProof/>
-        </w:rPr>
-        <w:t xml:space="preserve"> </w:t>
-      </w:r>
-      <w:r>
-        <w:rPr>
-          <w:noProof/>
-        </w:rPr>
-        <w:t>impose</w:t>
+        <w:t>may impose</w:t>
       </w:r>
       <w:r>
         <w:t xml:space="preserve"> challenge. One of the ways </w:t>
@@ -4524,6 +4525,7 @@
           <w:id w:val="-1753733828"/>
           <w:citation/>
         </w:sdtPr>
+        <w:sdtEndPr/>
         <w:sdtContent>
           <w:r>
             <w:fldChar w:fldCharType="begin"/>
@@ -4615,13 +4617,7 @@
         <w:rPr>
           <w:rFonts w:eastAsiaTheme="minorEastAsia"/>
         </w:rPr>
-        <w:t xml:space="preserve"> costly as possible. From </w:t>
-      </w:r>
-      <w:r>
-        <w:rPr>
-          <w:rFonts w:eastAsiaTheme="minorEastAsia"/>
-        </w:rPr>
-        <w:t xml:space="preserve">all R functions </w:t>
+        <w:t xml:space="preserve"> costly as possible. From all R functions </w:t>
       </w:r>
       <w:r>
         <w:rPr>
@@ -4753,10 +4749,10 @@
           <w:position w:val="-28"/>
         </w:rPr>
         <w:object w:dxaOrig="2659" w:dyaOrig="680">
-          <v:shape id="_x0000_i1755" type="#_x0000_t75" style="width:132.75pt;height:33.75pt" o:ole="">
+          <v:shape id="_x0000_i1031" type="#_x0000_t75" style="width:132.75pt;height:33.75pt" o:ole="">
             <v:imagedata r:id="rId18" o:title=""/>
           </v:shape>
-          <o:OLEObject Type="Embed" ProgID="Equation.DSMT4" ShapeID="_x0000_i1755" DrawAspect="Content" ObjectID="_1555705234" r:id="rId19"/>
+          <o:OLEObject Type="Embed" ProgID="Equation.DSMT4" ShapeID="_x0000_i1031" DrawAspect="Content" ObjectID="_1555874159" r:id="rId19"/>
         </w:object>
       </w:r>
       <w:r>
@@ -4783,25 +4779,51 @@
       <w:r>
         <w:instrText>(</w:instrText>
       </w:r>
-      <w:fldSimple w:instr=" SEQ MTSec \c \* Arabic \* MERGEFORMAT ">
-        <w:r>
-          <w:rPr>
-            <w:noProof/>
-          </w:rPr>
-          <w:instrText>1</w:instrText>
-        </w:r>
-      </w:fldSimple>
+      <w:r>
+        <w:fldChar w:fldCharType="begin"/>
+      </w:r>
+      <w:r>
+        <w:instrText xml:space="preserve"> SEQ MTSec \c \* Arabic \* MERGEFORMAT </w:instrText>
+      </w:r>
+      <w:r>
+        <w:fldChar w:fldCharType="separate"/>
+      </w:r>
+      <w:r>
+        <w:rPr>
+          <w:noProof/>
+        </w:rPr>
+        <w:instrText>1</w:instrText>
+      </w:r>
+      <w:r>
+        <w:rPr>
+          <w:noProof/>
+        </w:rPr>
+        <w:fldChar w:fldCharType="end"/>
+      </w:r>
       <w:r>
         <w:instrText>.</w:instrText>
       </w:r>
-      <w:fldSimple w:instr=" SEQ MTEqn \c \* Arabic \* MERGEFORMAT ">
-        <w:r>
-          <w:rPr>
-            <w:noProof/>
-          </w:rPr>
-          <w:instrText>7</w:instrText>
-        </w:r>
-      </w:fldSimple>
+      <w:r>
+        <w:fldChar w:fldCharType="begin"/>
+      </w:r>
+      <w:r>
+        <w:instrText xml:space="preserve"> SEQ MTEqn \c \* Arabic \* MERGEFORMAT </w:instrText>
+      </w:r>
+      <w:r>
+        <w:fldChar w:fldCharType="separate"/>
+      </w:r>
+      <w:r>
+        <w:rPr>
+          <w:noProof/>
+        </w:rPr>
+        <w:instrText>7</w:instrText>
+      </w:r>
+      <w:r>
+        <w:rPr>
+          <w:noProof/>
+        </w:rPr>
+        <w:fldChar w:fldCharType="end"/>
+      </w:r>
       <w:r>
         <w:instrText>)</w:instrText>
       </w:r>
@@ -4866,10 +4888,10 @@
           <w:position w:val="-56"/>
         </w:rPr>
         <w:object w:dxaOrig="3940" w:dyaOrig="1520">
-          <v:shape id="_x0000_i2212" type="#_x0000_t75" style="width:197.25pt;height:75.75pt" o:ole="">
+          <v:shape id="_x0000_i1032" type="#_x0000_t75" style="width:197.25pt;height:75.75pt" o:ole="">
             <v:imagedata r:id="rId20" o:title=""/>
           </v:shape>
-          <o:OLEObject Type="Embed" ProgID="Equation.DSMT4" ShapeID="_x0000_i2212" DrawAspect="Content" ObjectID="_1555705235" r:id="rId21"/>
+          <o:OLEObject Type="Embed" ProgID="Equation.DSMT4" ShapeID="_x0000_i1032" DrawAspect="Content" ObjectID="_1555874160" r:id="rId21"/>
         </w:object>
       </w:r>
       <w:r>
@@ -4896,25 +4918,54 @@
       <w:r>
         <w:instrText>(</w:instrText>
       </w:r>
-      <w:fldSimple w:instr=" SEQ MTSec \c \* Arabic \* MERGEFORMAT ">
-        <w:r>
-          <w:rPr>
-            <w:noProof/>
-          </w:rPr>
-          <w:instrText>1</w:instrText>
-        </w:r>
-      </w:fldSimple>
+      <w:r>
+        <w:fldChar w:fldCharType="begin"/>
+      </w:r>
+      <w:r>
+        <w:instrText xml:space="preserve"> SEQ MTSec \c \* Arabic \* MERGEFORMAT </w:instrText>
+      </w:r>
+      <w:r>
+        <w:fldChar w:fldCharType="separate"/>
+      </w:r>
+      <w:r>
+        <w:rPr>
+          <w:noProof/>
+        </w:rPr>
+        <w:instrText>1</w:instrText>
+      </w:r>
+      <w:r>
+        <w:rPr>
+          <w:noProof/>
+        </w:rPr>
+        <w:fldChar w:fldCharType="end"/>
+      </w:r>
       <w:r>
         <w:instrText>.</w:instrText>
       </w:r>
-      <w:fldSimple w:instr=" SEQ MTEqn \c \* Arabic \* MERGEFORMAT ">
-        <w:r>
-          <w:rPr>
-            <w:noProof/>
-          </w:rPr>
-          <w:instrText>8</w:instrText>
-        </w:r>
-      </w:fldSimple>
+      <w:r>
+        <w:fldChar w:fldCharType="begin"/>
+      </w:r>
+      <w:r>
+        <w:instrText xml:space="preserve"> SEQ MTEqn \c \* Arabic \* MER</w:instrText>
+      </w:r>
+      <w:r>
+        <w:instrText xml:space="preserve">GEFORMAT </w:instrText>
+      </w:r>
+      <w:r>
+        <w:fldChar w:fldCharType="separate"/>
+      </w:r>
+      <w:r>
+        <w:rPr>
+          <w:noProof/>
+        </w:rPr>
+        <w:instrText>8</w:instrText>
+      </w:r>
+      <w:r>
+        <w:rPr>
+          <w:noProof/>
+        </w:rPr>
+        <w:fldChar w:fldCharType="end"/>
+      </w:r>
       <w:r>
         <w:instrText>)</w:instrText>
       </w:r>
@@ -6017,549 +6068,6 @@
 </w:styles>
 </file>
 
-<file path=word/glossary/document.xml><?xml version="1.0" encoding="utf-8"?>
-<w:glossaryDocument xmlns:wpc="http://schemas.microsoft.com/office/word/2010/wordprocessingCanvas" xmlns:cx="http://schemas.microsoft.com/office/drawing/2014/chartex" xmlns:cx1="http://schemas.microsoft.com/office/drawing/2015/9/8/chartex" xmlns:cx2="http://schemas.microsoft.com/office/drawing/2015/10/21/chartex" xmlns:cx3="http://schemas.microsoft.com/office/drawing/2016/5/9/chartex" xmlns:cx4="http://schemas.microsoft.com/office/drawing/2016/5/10/chartex" xmlns:cx5="http://schemas.microsoft.com/office/drawing/2016/5/11/chartex" xmlns:cx6="http://schemas.microsoft.com/office/drawing/2016/5/12/chartex" xmlns:cx7="http://schemas.microsoft.com/office/drawing/2016/5/13/chartex" xmlns:cx8="http://schemas.microsoft.com/office/drawing/2016/5/14/chartex" xmlns:mc="http://schemas.openxmlformats.org/markup-compatibility/2006" xmlns:o="urn:schemas-microsoft-com:office:office" xmlns:r="http://schemas.openxmlformats.org/officeDocument/2006/relationships" xmlns:m="http://schemas.openxmlformats.org/officeDocument/2006/math" xmlns:v="urn:schemas-microsoft-com:vml" xmlns:wp14="http://schemas.microsoft.com/office/word/2010/wordprocessingDrawing" xmlns:wp="http://schemas.openxmlformats.org/drawingml/2006/wordprocessingDrawing" xmlns:w10="urn:schemas-microsoft-com:office:word" xmlns:w="http://schemas.openxmlformats.org/wordprocessingml/2006/main" xmlns:w14="http://schemas.microsoft.com/office/word/2010/wordml" xmlns:w15="http://schemas.microsoft.com/office/word/2012/wordml" xmlns:w16se="http://schemas.microsoft.com/office/word/2015/wordml/symex" xmlns:wpg="http://schemas.microsoft.com/office/word/2010/wordprocessingGroup" xmlns:wpi="http://schemas.microsoft.com/office/word/2010/wordprocessingInk" xmlns:wne="http://schemas.microsoft.com/office/word/2006/wordml" xmlns:wps="http://schemas.microsoft.com/office/word/2010/wordprocessingShape" mc:Ignorable="w14 w15 w16se wp14"/>
-</file>
-
-<file path=word/glossary/fontTable.xml><?xml version="1.0" encoding="utf-8"?>
-<w:fonts xmlns:mc="http://schemas.openxmlformats.org/markup-compatibility/2006" xmlns:r="http://schemas.openxmlformats.org/officeDocument/2006/relationships" xmlns:w="http://schemas.openxmlformats.org/wordprocessingml/2006/main" xmlns:w14="http://schemas.microsoft.com/office/word/2010/wordml" xmlns:w15="http://schemas.microsoft.com/office/word/2012/wordml" xmlns:w16se="http://schemas.microsoft.com/office/word/2015/wordml/symex" mc:Ignorable="w14 w15 w16se">
-  <w:font w:name="Symbol">
-    <w:panose1 w:val="05050102010706020507"/>
-    <w:charset w:val="02"/>
-    <w:family w:val="roman"/>
-    <w:pitch w:val="variable"/>
-    <w:sig w:usb0="00000000" w:usb1="10000000" w:usb2="00000000" w:usb3="00000000" w:csb0="80000000" w:csb1="00000000"/>
-  </w:font>
-  <w:font w:name="Times New Roman">
-    <w:panose1 w:val="02020603050405020304"/>
-    <w:charset w:val="00"/>
-    <w:family w:val="roman"/>
-    <w:pitch w:val="variable"/>
-    <w:sig w:usb0="E0002EFF" w:usb1="C000785B" w:usb2="00000009" w:usb3="00000000" w:csb0="000001FF" w:csb1="00000000"/>
-  </w:font>
-  <w:font w:name="Courier New">
-    <w:panose1 w:val="02070309020205020404"/>
-    <w:charset w:val="00"/>
-    <w:family w:val="modern"/>
-    <w:pitch w:val="fixed"/>
-    <w:sig w:usb0="E0002EFF" w:usb1="C0007843" w:usb2="00000009" w:usb3="00000000" w:csb0="000001FF" w:csb1="00000000"/>
-  </w:font>
-  <w:font w:name="Wingdings">
-    <w:panose1 w:val="05000000000000000000"/>
-    <w:charset w:val="02"/>
-    <w:family w:val="auto"/>
-    <w:pitch w:val="variable"/>
-    <w:sig w:usb0="00000000" w:usb1="10000000" w:usb2="00000000" w:usb3="00000000" w:csb0="80000000" w:csb1="00000000"/>
-  </w:font>
-  <w:font w:name="Calibri">
-    <w:panose1 w:val="020F0502020204030204"/>
-    <w:charset w:val="00"/>
-    <w:family w:val="swiss"/>
-    <w:pitch w:val="variable"/>
-    <w:sig w:usb0="E0002AFF" w:usb1="C000247B" w:usb2="00000009" w:usb3="00000000" w:csb0="000001FF" w:csb1="00000000"/>
-  </w:font>
-  <w:font w:name="Calibri Light">
-    <w:panose1 w:val="020F0302020204030204"/>
-    <w:charset w:val="00"/>
-    <w:family w:val="swiss"/>
-    <w:pitch w:val="variable"/>
-    <w:sig w:usb0="E0002AFF" w:usb1="C000247B" w:usb2="00000009" w:usb3="00000000" w:csb0="000001FF" w:csb1="00000000"/>
-  </w:font>
-  <w:font w:name="Cambria Math">
-    <w:panose1 w:val="02040503050406030204"/>
-    <w:charset w:val="00"/>
-    <w:family w:val="roman"/>
-    <w:pitch w:val="variable"/>
-    <w:sig w:usb0="E00002FF" w:usb1="420024FF" w:usb2="00000000" w:usb3="00000000" w:csb0="0000019F" w:csb1="00000000"/>
-  </w:font>
-</w:fonts>
-</file>
-
-<file path=word/glossary/settings.xml><?xml version="1.0" encoding="utf-8"?>
-<w:settings xmlns:mc="http://schemas.openxmlformats.org/markup-compatibility/2006" xmlns:o="urn:schemas-microsoft-com:office:office" xmlns:r="http://schemas.openxmlformats.org/officeDocument/2006/relationships" xmlns:m="http://schemas.openxmlformats.org/officeDocument/2006/math" xmlns:v="urn:schemas-microsoft-com:vml" xmlns:w10="urn:schemas-microsoft-com:office:word" xmlns:w="http://schemas.openxmlformats.org/wordprocessingml/2006/main" xmlns:w14="http://schemas.microsoft.com/office/word/2010/wordml" xmlns:w15="http://schemas.microsoft.com/office/word/2012/wordml" xmlns:w16se="http://schemas.microsoft.com/office/word/2015/wordml/symex" xmlns:sl="http://schemas.openxmlformats.org/schemaLibrary/2006/main" mc:Ignorable="w14 w15 w16se">
-  <w:view w:val="normal"/>
-  <w:defaultTabStop w:val="720"/>
-  <w:characterSpacingControl w:val="doNotCompress"/>
-  <w:compat>
-    <w:useFELayout/>
-    <w:compatSetting w:name="compatibilityMode" w:uri="http://schemas.microsoft.com/office/word" w:val="15"/>
-    <w:compatSetting w:name="overrideTableStyleFontSizeAndJustification" w:uri="http://schemas.microsoft.com/office/word" w:val="1"/>
-    <w:compatSetting w:name="enableOpenTypeFeatures" w:uri="http://schemas.microsoft.com/office/word" w:val="1"/>
-    <w:compatSetting w:name="doNotFlipMirrorIndents" w:uri="http://schemas.microsoft.com/office/word" w:val="1"/>
-    <w:compatSetting w:name="differentiateMultirowTableHeaders" w:uri="http://schemas.microsoft.com/office/word" w:val="1"/>
-  </w:compat>
-  <w:rsids>
-    <w:rsidRoot w:val="001504A8"/>
-    <w:rsid w:val="001504A8"/>
-    <w:rsid w:val="004D65F7"/>
-    <w:rsid w:val="006A461E"/>
-    <w:rsid w:val="0079601B"/>
-  </w:rsids>
-  <m:mathPr>
-    <m:mathFont m:val="Cambria Math"/>
-    <m:brkBin m:val="before"/>
-    <m:brkBinSub m:val="--"/>
-    <m:smallFrac m:val="0"/>
-    <m:dispDef/>
-    <m:lMargin m:val="0"/>
-    <m:rMargin m:val="0"/>
-    <m:defJc m:val="centerGroup"/>
-    <m:wrapIndent m:val="1440"/>
-    <m:intLim m:val="subSup"/>
-    <m:naryLim m:val="undOvr"/>
-  </m:mathPr>
-  <w:themeFontLang w:val="en-US"/>
-  <w:clrSchemeMapping w:bg1="light1" w:t1="dark1" w:bg2="light2" w:t2="dark2" w:accent1="accent1" w:accent2="accent2" w:accent3="accent3" w:accent4="accent4" w:accent5="accent5" w:accent6="accent6" w:hyperlink="hyperlink" w:followedHyperlink="followedHyperlink"/>
-  <w:decimalSymbol w:val="."/>
-  <w:listSeparator w:val=","/>
-  <w15:chartTrackingRefBased/>
-</w:settings>
-</file>
-
-<file path=word/glossary/styles.xml><?xml version="1.0" encoding="utf-8"?>
-<w:styles xmlns:mc="http://schemas.openxmlformats.org/markup-compatibility/2006" xmlns:r="http://schemas.openxmlformats.org/officeDocument/2006/relationships" xmlns:w="http://schemas.openxmlformats.org/wordprocessingml/2006/main" xmlns:w14="http://schemas.microsoft.com/office/word/2010/wordml" xmlns:w15="http://schemas.microsoft.com/office/word/2012/wordml" xmlns:w16se="http://schemas.microsoft.com/office/word/2015/wordml/symex" mc:Ignorable="w14 w15 w16se">
-  <w:docDefaults>
-    <w:rPrDefault>
-      <w:rPr>
-        <w:rFonts w:asciiTheme="minorHAnsi" w:eastAsiaTheme="minorEastAsia" w:hAnsiTheme="minorHAnsi" w:cstheme="minorBidi"/>
-        <w:sz w:val="22"/>
-        <w:szCs w:val="22"/>
-        <w:lang w:val="en-US" w:eastAsia="en-US" w:bidi="ar-SA"/>
-      </w:rPr>
-    </w:rPrDefault>
-    <w:pPrDefault>
-      <w:pPr>
-        <w:spacing w:after="160" w:line="259" w:lineRule="auto"/>
-      </w:pPr>
-    </w:pPrDefault>
-  </w:docDefaults>
-  <w:latentStyles w:defLockedState="0" w:defUIPriority="99" w:defSemiHidden="0" w:defUnhideWhenUsed="0" w:defQFormat="0" w:count="374">
-    <w:lsdException w:name="Normal" w:uiPriority="0" w:qFormat="1"/>
-    <w:lsdException w:name="heading 1" w:uiPriority="9" w:qFormat="1"/>
-    <w:lsdException w:name="heading 2" w:semiHidden="1" w:uiPriority="9" w:unhideWhenUsed="1" w:qFormat="1"/>
-    <w:lsdException w:name="heading 3" w:semiHidden="1" w:uiPriority="9" w:unhideWhenUsed="1" w:qFormat="1"/>
-    <w:lsdException w:name="heading 4" w:semiHidden="1" w:uiPriority="9" w:unhideWhenUsed="1" w:qFormat="1"/>
-    <w:lsdException w:name="heading 5" w:semiHidden="1" w:uiPriority="9" w:unhideWhenUsed="1" w:qFormat="1"/>
-    <w:lsdException w:name="heading 6" w:semiHidden="1" w:uiPriority="9" w:unhideWhenUsed="1" w:qFormat="1"/>
-    <w:lsdException w:name="heading 7" w:semiHidden="1" w:uiPriority="9" w:unhideWhenUsed="1" w:qFormat="1"/>
-    <w:lsdException w:name="heading 8" w:semiHidden="1" w:uiPriority="9" w:unhideWhenUsed="1" w:qFormat="1"/>
-    <w:lsdException w:name="heading 9" w:semiHidden="1" w:uiPriority="9" w:unhideWhenUsed="1" w:qFormat="1"/>
-    <w:lsdException w:name="index 1" w:semiHidden="1" w:unhideWhenUsed="1"/>
-    <w:lsdException w:name="index 2" w:semiHidden="1" w:unhideWhenUsed="1"/>
-    <w:lsdException w:name="index 3" w:semiHidden="1" w:unhideWhenUsed="1"/>
-    <w:lsdException w:name="index 4" w:semiHidden="1" w:unhideWhenUsed="1"/>
-    <w:lsdException w:name="index 5" w:semiHidden="1" w:unhideWhenUsed="1"/>
-    <w:lsdException w:name="index 6" w:semiHidden="1" w:unhideWhenUsed="1"/>
-    <w:lsdException w:name="index 7" w:semiHidden="1" w:unhideWhenUsed="1"/>
-    <w:lsdException w:name="index 8" w:semiHidden="1" w:unhideWhenUsed="1"/>
-    <w:lsdException w:name="index 9" w:semiHidden="1" w:unhideWhenUsed="1"/>
-    <w:lsdException w:name="toc 1" w:semiHidden="1" w:uiPriority="39" w:unhideWhenUsed="1"/>
-    <w:lsdException w:name="toc 2" w:semiHidden="1" w:uiPriority="39" w:unhideWhenUsed="1"/>
-    <w:lsdException w:name="toc 3" w:semiHidden="1" w:uiPriority="39" w:unhideWhenUsed="1"/>
-    <w:lsdException w:name="toc 4" w:semiHidden="1" w:uiPriority="39" w:unhideWhenUsed="1"/>
-    <w:lsdException w:name="toc 5" w:semiHidden="1" w:uiPriority="39" w:unhideWhenUsed="1"/>
-    <w:lsdException w:name="toc 6" w:semiHidden="1" w:uiPriority="39" w:unhideWhenUsed="1"/>
-    <w:lsdException w:name="toc 7" w:semiHidden="1" w:uiPriority="39" w:unhideWhenUsed="1"/>
-    <w:lsdException w:name="toc 8" w:semiHidden="1" w:uiPriority="39" w:unhideWhenUsed="1"/>
-    <w:lsdException w:name="toc 9" w:semiHidden="1" w:uiPriority="39" w:unhideWhenUsed="1"/>
-    <w:lsdException w:name="Normal Indent" w:semiHidden="1" w:unhideWhenUsed="1"/>
-    <w:lsdException w:name="footnote text" w:semiHidden="1" w:unhideWhenUsed="1"/>
-    <w:lsdException w:name="annotation text" w:semiHidden="1" w:unhideWhenUsed="1"/>
-    <w:lsdException w:name="header" w:semiHidden="1" w:unhideWhenUsed="1"/>
-    <w:lsdException w:name="footer" w:semiHidden="1" w:unhideWhenUsed="1"/>
-    <w:lsdException w:name="index heading" w:semiHidden="1" w:unhideWhenUsed="1"/>
-    <w:lsdException w:name="caption" w:semiHidden="1" w:uiPriority="35" w:unhideWhenUsed="1" w:qFormat="1"/>
-    <w:lsdException w:name="table of figures" w:semiHidden="1" w:unhideWhenUsed="1"/>
-    <w:lsdException w:name="envelope address" w:semiHidden="1" w:unhideWhenUsed="1"/>
-    <w:lsdException w:name="envelope return" w:semiHidden="1" w:unhideWhenUsed="1"/>
-    <w:lsdException w:name="footnote reference" w:semiHidden="1" w:unhideWhenUsed="1"/>
-    <w:lsdException w:name="annotation reference" w:semiHidden="1" w:unhideWhenUsed="1"/>
-    <w:lsdException w:name="line number" w:semiHidden="1" w:unhideWhenUsed="1"/>
-    <w:lsdException w:name="page number" w:semiHidden="1" w:unhideWhenUsed="1"/>
-    <w:lsdException w:name="endnote reference" w:semiHidden="1" w:unhideWhenUsed="1"/>
-    <w:lsdException w:name="endnote text" w:semiHidden="1" w:unhideWhenUsed="1"/>
-    <w:lsdException w:name="table of authorities" w:semiHidden="1" w:unhideWhenUsed="1"/>
-    <w:lsdException w:name="macro" w:semiHidden="1" w:unhideWhenUsed="1"/>
-    <w:lsdException w:name="toa heading" w:semiHidden="1" w:unhideWhenUsed="1"/>
-    <w:lsdException w:name="List" w:semiHidden="1" w:unhideWhenUsed="1"/>
-    <w:lsdException w:name="List Bullet" w:semiHidden="1" w:unhideWhenUsed="1"/>
-    <w:lsdException w:name="List Number" w:semiHidden="1" w:unhideWhenUsed="1"/>
-    <w:lsdException w:name="List 2" w:semiHidden="1" w:unhideWhenUsed="1"/>
-    <w:lsdException w:name="List 3" w:semiHidden="1" w:unhideWhenUsed="1"/>
-    <w:lsdException w:name="List 4" w:semiHidden="1" w:unhideWhenUsed="1"/>
-    <w:lsdException w:name="List 5" w:semiHidden="1" w:unhideWhenUsed="1"/>
-    <w:lsdException w:name="List Bullet 2" w:semiHidden="1" w:unhideWhenUsed="1"/>
-    <w:lsdException w:name="List Bullet 3" w:semiHidden="1" w:unhideWhenUsed="1"/>
-    <w:lsdException w:name="List Bullet 4" w:semiHidden="1" w:unhideWhenUsed="1"/>
-    <w:lsdException w:name="List Bullet 5" w:semiHidden="1" w:unhideWhenUsed="1"/>
-    <w:lsdException w:name="List Number 2" w:semiHidden="1" w:unhideWhenUsed="1"/>
-    <w:lsdException w:name="List Number 3" w:semiHidden="1" w:unhideWhenUsed="1"/>
-    <w:lsdException w:name="List Number 4" w:semiHidden="1" w:unhideWhenUsed="1"/>
-    <w:lsdException w:name="List Number 5" w:semiHidden="1" w:unhideWhenUsed="1"/>
-    <w:lsdException w:name="Title" w:uiPriority="10" w:qFormat="1"/>
-    <w:lsdException w:name="Closing" w:semiHidden="1" w:unhideWhenUsed="1"/>
-    <w:lsdException w:name="Signature" w:semiHidden="1" w:unhideWhenUsed="1"/>
-    <w:lsdException w:name="Default Paragraph Font" w:semiHidden="1" w:uiPriority="1" w:unhideWhenUsed="1"/>
-    <w:lsdException w:name="Body Text" w:semiHidden="1" w:unhideWhenUsed="1"/>
-    <w:lsdException w:name="Body Text Indent" w:semiHidden="1" w:unhideWhenUsed="1"/>
-    <w:lsdException w:name="List Continue" w:semiHidden="1" w:unhideWhenUsed="1"/>
-    <w:lsdException w:name="List Continue 2" w:semiHidden="1" w:unhideWhenUsed="1"/>
-    <w:lsdException w:name="List Continue 3" w:semiHidden="1" w:unhideWhenUsed="1"/>
-    <w:lsdException w:name="List Continue 4" w:semiHidden="1" w:unhideWhenUsed="1"/>
-    <w:lsdException w:name="List Continue 5" w:semiHidden="1" w:unhideWhenUsed="1"/>
-    <w:lsdException w:name="Message Header" w:semiHidden="1" w:unhideWhenUsed="1"/>
-    <w:lsdException w:name="Subtitle" w:uiPriority="11" w:qFormat="1"/>
-    <w:lsdException w:name="Salutation" w:semiHidden="1" w:unhideWhenUsed="1"/>
-    <w:lsdException w:name="Date" w:semiHidden="1" w:unhideWhenUsed="1"/>
-    <w:lsdException w:name="Body Text First Indent" w:semiHidden="1" w:unhideWhenUsed="1"/>
-    <w:lsdException w:name="Body Text First Indent 2" w:semiHidden="1" w:unhideWhenUsed="1"/>
-    <w:lsdException w:name="Note Heading" w:semiHidden="1" w:unhideWhenUsed="1"/>
-    <w:lsdException w:name="Body Text 2" w:semiHidden="1" w:unhideWhenUsed="1"/>
-    <w:lsdException w:name="Body Text 3" w:semiHidden="1" w:unhideWhenUsed="1"/>
-    <w:lsdException w:name="Body Text Indent 2" w:semiHidden="1" w:unhideWhenUsed="1"/>
-    <w:lsdException w:name="Body Text Indent 3" w:semiHidden="1" w:unhideWhenUsed="1"/>
-    <w:lsdException w:name="Block Text" w:semiHidden="1" w:unhideWhenUsed="1"/>
-    <w:lsdException w:name="Hyperlink" w:semiHidden="1" w:unhideWhenUsed="1"/>
-    <w:lsdException w:name="FollowedHyperlink" w:semiHidden="1" w:unhideWhenUsed="1"/>
-    <w:lsdException w:name="Strong" w:uiPriority="22" w:qFormat="1"/>
-    <w:lsdException w:name="Emphasis" w:uiPriority="20" w:qFormat="1"/>
-    <w:lsdException w:name="Document Map" w:semiHidden="1" w:unhideWhenUsed="1"/>
-    <w:lsdException w:name="Plain Text" w:semiHidden="1" w:unhideWhenUsed="1"/>
-    <w:lsdException w:name="E-mail Signature" w:semiHidden="1" w:unhideWhenUsed="1"/>
-    <w:lsdException w:name="HTML Top of Form" w:semiHidden="1" w:unhideWhenUsed="1"/>
-    <w:lsdException w:name="HTML Bottom of Form" w:semiHidden="1" w:unhideWhenUsed="1"/>
-    <w:lsdException w:name="Normal (Web)" w:semiHidden="1" w:unhideWhenUsed="1"/>
-    <w:lsdException w:name="HTML Acronym" w:semiHidden="1" w:unhideWhenUsed="1"/>
-    <w:lsdException w:name="HTML Address" w:semiHidden="1" w:unhideWhenUsed="1"/>
-    <w:lsdException w:name="HTML Cite" w:semiHidden="1" w:unhideWhenUsed="1"/>
-    <w:lsdException w:name="HTML Code" w:semiHidden="1" w:unhideWhenUsed="1"/>
-    <w:lsdException w:name="HTML Definition" w:semiHidden="1" w:unhideWhenUsed="1"/>
-    <w:lsdException w:name="HTML Keyboard" w:semiHidden="1" w:unhideWhenUsed="1"/>
-    <w:lsdException w:name="HTML Preformatted" w:semiHidden="1" w:unhideWhenUsed="1"/>
-    <w:lsdException w:name="HTML Sample" w:semiHidden="1" w:unhideWhenUsed="1"/>
-    <w:lsdException w:name="HTML Typewriter" w:semiHidden="1" w:unhideWhenUsed="1"/>
-    <w:lsdException w:name="HTML Variable" w:semiHidden="1" w:unhideWhenUsed="1"/>
-    <w:lsdException w:name="Normal Table" w:semiHidden="1" w:unhideWhenUsed="1"/>
-    <w:lsdException w:name="annotation subject" w:semiHidden="1" w:unhideWhenUsed="1"/>
-    <w:lsdException w:name="No List" w:semiHidden="1" w:unhideWhenUsed="1"/>
-    <w:lsdException w:name="Outline List 1" w:semiHidden="1" w:unhideWhenUsed="1"/>
-    <w:lsdException w:name="Outline List 2" w:semiHidden="1" w:unhideWhenUsed="1"/>
-    <w:lsdException w:name="Outline List 3" w:semiHidden="1" w:unhideWhenUsed="1"/>
-    <w:lsdException w:name="Table Simple 1" w:semiHidden="1" w:unhideWhenUsed="1"/>
-    <w:lsdException w:name="Table Simple 2" w:semiHidden="1" w:unhideWhenUsed="1"/>
-    <w:lsdException w:name="Table Simple 3" w:semiHidden="1" w:unhideWhenUsed="1"/>
-    <w:lsdException w:name="Table Classic 1" w:semiHidden="1" w:unhideWhenUsed="1"/>
-    <w:lsdException w:name="Table Classic 2" w:semiHidden="1" w:unhideWhenUsed="1"/>
-    <w:lsdException w:name="Table Classic 3" w:semiHidden="1" w:unhideWhenUsed="1"/>
-    <w:lsdException w:name="Table Classic 4" w:semiHidden="1" w:unhideWhenUsed="1"/>
-    <w:lsdException w:name="Table Colorful 1" w:semiHidden="1" w:unhideWhenUsed="1"/>
-    <w:lsdException w:name="Table Colorful 2" w:semiHidden="1" w:unhideWhenUsed="1"/>
-    <w:lsdException w:name="Table Colorful 3" w:semiHidden="1" w:unhideWhenUsed="1"/>
-    <w:lsdException w:name="Table Columns 1" w:semiHidden="1" w:unhideWhenUsed="1"/>
-    <w:lsdException w:name="Table Columns 2" w:semiHidden="1" w:unhideWhenUsed="1"/>
-    <w:lsdException w:name="Table Columns 3" w:semiHidden="1" w:unhideWhenUsed="1"/>
-    <w:lsdException w:name="Table Columns 4" w:semiHidden="1" w:unhideWhenUsed="1"/>
-    <w:lsdException w:name="Table Columns 5" w:semiHidden="1" w:unhideWhenUsed="1"/>
-    <w:lsdException w:name="Table Grid 1" w:semiHidden="1" w:unhideWhenUsed="1"/>
-    <w:lsdException w:name="Table Grid 2" w:semiHidden="1" w:unhideWhenUsed="1"/>
-    <w:lsdException w:name="Table Grid 3" w:semiHidden="1" w:unhideWhenUsed="1"/>
-    <w:lsdException w:name="Table Grid 4" w:semiHidden="1" w:unhideWhenUsed="1"/>
-    <w:lsdException w:name="Table Grid 5" w:semiHidden="1" w:unhideWhenUsed="1"/>
-    <w:lsdException w:name="Table Grid 6" w:semiHidden="1" w:unhideWhenUsed="1"/>
-    <w:lsdException w:name="Table Grid 7" w:semiHidden="1" w:unhideWhenUsed="1"/>
-    <w:lsdException w:name="Table Grid 8" w:semiHidden="1" w:unhideWhenUsed="1"/>
-    <w:lsdException w:name="Table List 1" w:semiHidden="1" w:unhideWhenUsed="1"/>
-    <w:lsdException w:name="Table List 2" w:semiHidden="1" w:unhideWhenUsed="1"/>
-    <w:lsdException w:name="Table List 3" w:semiHidden="1" w:unhideWhenUsed="1"/>
-    <w:lsdException w:name="Table List 4" w:semiHidden="1" w:unhideWhenUsed="1"/>
-    <w:lsdException w:name="Table List 5" w:semiHidden="1" w:unhideWhenUsed="1"/>
-    <w:lsdException w:name="Table List 6" w:semiHidden="1" w:unhideWhenUsed="1"/>
-    <w:lsdException w:name="Table List 7" w:semiHidden="1" w:unhideWhenUsed="1"/>
-    <w:lsdException w:name="Table List 8" w:semiHidden="1" w:unhideWhenUsed="1"/>
-    <w:lsdException w:name="Table 3D effects 1" w:semiHidden="1" w:unhideWhenUsed="1"/>
-    <w:lsdException w:name="Table 3D effects 2" w:semiHidden="1" w:unhideWhenUsed="1"/>
-    <w:lsdException w:name="Table 3D effects 3" w:semiHidden="1" w:unhideWhenUsed="1"/>
-    <w:lsdException w:name="Table Contemporary" w:semiHidden="1" w:unhideWhenUsed="1"/>
-    <w:lsdException w:name="Table Elegant" w:semiHidden="1" w:unhideWhenUsed="1"/>
-    <w:lsdException w:name="Table Professional" w:semiHidden="1" w:unhideWhenUsed="1"/>
-    <w:lsdException w:name="Table Subtle 1" w:semiHidden="1" w:unhideWhenUsed="1"/>
-    <w:lsdException w:name="Table Subtle 2" w:semiHidden="1" w:unhideWhenUsed="1"/>
-    <w:lsdException w:name="Table Web 1" w:semiHidden="1" w:unhideWhenUsed="1"/>
-    <w:lsdException w:name="Table Web 2" w:semiHidden="1" w:unhideWhenUsed="1"/>
-    <w:lsdException w:name="Table Web 3" w:semiHidden="1" w:unhideWhenUsed="1"/>
-    <w:lsdException w:name="Balloon Text" w:semiHidden="1" w:unhideWhenUsed="1"/>
-    <w:lsdException w:name="Table Grid" w:uiPriority="39"/>
-    <w:lsdException w:name="Table Theme" w:semiHidden="1" w:unhideWhenUsed="1"/>
-    <w:lsdException w:name="Placeholder Text" w:semiHidden="1"/>
-    <w:lsdException w:name="No Spacing" w:uiPriority="1" w:qFormat="1"/>
-    <w:lsdException w:name="Light Shading" w:uiPriority="60"/>
-    <w:lsdException w:name="Light List" w:uiPriority="61"/>
-    <w:lsdException w:name="Light Grid" w:uiPriority="62"/>
-    <w:lsdException w:name="Medium Shading 1" w:uiPriority="63"/>
-    <w:lsdException w:name="Medium Shading 2" w:uiPriority="64"/>
-    <w:lsdException w:name="Medium List 1" w:uiPriority="65"/>
-    <w:lsdException w:name="Medium List 2" w:uiPriority="66"/>
-    <w:lsdException w:name="Medium Grid 1" w:uiPriority="67"/>
-    <w:lsdException w:name="Medium Grid 2" w:uiPriority="68"/>
-    <w:lsdException w:name="Medium Grid 3" w:uiPriority="69"/>
-    <w:lsdException w:name="Dark List" w:uiPriority="70"/>
-    <w:lsdException w:name="Colorful Shading" w:uiPriority="71"/>
-    <w:lsdException w:name="Colorful List" w:uiPriority="72"/>
-    <w:lsdException w:name="Colorful Grid" w:uiPriority="73"/>
-    <w:lsdException w:name="Light Shading Accent 1" w:uiPriority="60"/>
-    <w:lsdException w:name="Light List Accent 1" w:uiPriority="61"/>
-    <w:lsdException w:name="Light Grid Accent 1" w:uiPriority="62"/>
-    <w:lsdException w:name="Medium Shading 1 Accent 1" w:uiPriority="63"/>
-    <w:lsdException w:name="Medium Shading 2 Accent 1" w:uiPriority="64"/>
-    <w:lsdException w:name="Medium List 1 Accent 1" w:uiPriority="65"/>
-    <w:lsdException w:name="Revision" w:semiHidden="1"/>
-    <w:lsdException w:name="List Paragraph" w:uiPriority="34" w:qFormat="1"/>
-    <w:lsdException w:name="Quote" w:uiPriority="29" w:qFormat="1"/>
-    <w:lsdException w:name="Intense Quote" w:uiPriority="30" w:qFormat="1"/>
-    <w:lsdException w:name="Medium List 2 Accent 1" w:uiPriority="66"/>
-    <w:lsdException w:name="Medium Grid 1 Accent 1" w:uiPriority="67"/>
-    <w:lsdException w:name="Medium Grid 2 Accent 1" w:uiPriority="68"/>
-    <w:lsdException w:name="Medium Grid 3 Accent 1" w:uiPriority="69"/>
-    <w:lsdException w:name="Dark List Accent 1" w:uiPriority="70"/>
-    <w:lsdException w:name="Colorful Shading Accent 1" w:uiPriority="71"/>
-    <w:lsdException w:name="Colorful List Accent 1" w:uiPriority="72"/>
-    <w:lsdException w:name="Colorful Grid Accent 1" w:uiPriority="73"/>
-    <w:lsdException w:name="Light Shading Accent 2" w:uiPriority="60"/>
-    <w:lsdException w:name="Light List Accent 2" w:uiPriority="61"/>
-    <w:lsdException w:name="Light Grid Accent 2" w:uiPriority="62"/>
-    <w:lsdException w:name="Medium Shading 1 Accent 2" w:uiPriority="63"/>
-    <w:lsdException w:name="Medium Shading 2 Accent 2" w:uiPriority="64"/>
-    <w:lsdException w:name="Medium List 1 Accent 2" w:uiPriority="65"/>
-    <w:lsdException w:name="Medium List 2 Accent 2" w:uiPriority="66"/>
-    <w:lsdException w:name="Medium Grid 1 Accent 2" w:uiPriority="67"/>
-    <w:lsdException w:name="Medium Grid 2 Accent 2" w:uiPriority="68"/>
-    <w:lsdException w:name="Medium Grid 3 Accent 2" w:uiPriority="69"/>
-    <w:lsdException w:name="Dark List Accent 2" w:uiPriority="70"/>
-    <w:lsdException w:name="Colorful Shading Accent 2" w:uiPriority="71"/>
-    <w:lsdException w:name="Colorful List Accent 2" w:uiPriority="72"/>
-    <w:lsdException w:name="Colorful Grid Accent 2" w:uiPriority="73"/>
-    <w:lsdException w:name="Light Shading Accent 3" w:uiPriority="60"/>
-    <w:lsdException w:name="Light List Accent 3" w:uiPriority="61"/>
-    <w:lsdException w:name="Light Grid Accent 3" w:uiPriority="62"/>
-    <w:lsdException w:name="Medium Shading 1 Accent 3" w:uiPriority="63"/>
-    <w:lsdException w:name="Medium Shading 2 Accent 3" w:uiPriority="64"/>
-    <w:lsdException w:name="Medium List 1 Accent 3" w:uiPriority="65"/>
-    <w:lsdException w:name="Medium List 2 Accent 3" w:uiPriority="66"/>
-    <w:lsdException w:name="Medium Grid 1 Accent 3" w:uiPriority="67"/>
-    <w:lsdException w:name="Medium Grid 2 Accent 3" w:uiPriority="68"/>
-    <w:lsdException w:name="Medium Grid 3 Accent 3" w:uiPriority="69"/>
-    <w:lsdException w:name="Dark List Accent 3" w:uiPriority="70"/>
-    <w:lsdException w:name="Colorful Shading Accent 3" w:uiPriority="71"/>
-    <w:lsdException w:name="Colorful List Accent 3" w:uiPriority="72"/>
-    <w:lsdException w:name="Colorful Grid Accent 3" w:uiPriority="73"/>
-    <w:lsdException w:name="Light Shading Accent 4" w:uiPriority="60"/>
-    <w:lsdException w:name="Light List Accent 4" w:uiPriority="61"/>
-    <w:lsdException w:name="Light Grid Accent 4" w:uiPriority="62"/>
-    <w:lsdException w:name="Medium Shading 1 Accent 4" w:uiPriority="63"/>
-    <w:lsdException w:name="Medium Shading 2 Accent 4" w:uiPriority="64"/>
-    <w:lsdException w:name="Medium List 1 Accent 4" w:uiPriority="65"/>
-    <w:lsdException w:name="Medium List 2 Accent 4" w:uiPriority="66"/>
-    <w:lsdException w:name="Medium Grid 1 Accent 4" w:uiPriority="67"/>
-    <w:lsdException w:name="Medium Grid 2 Accent 4" w:uiPriority="68"/>
-    <w:lsdException w:name="Medium Grid 3 Accent 4" w:uiPriority="69"/>
-    <w:lsdException w:name="Dark List Accent 4" w:uiPriority="70"/>
-    <w:lsdException w:name="Colorful Shading Accent 4" w:uiPriority="71"/>
-    <w:lsdException w:name="Colorful List Accent 4" w:uiPriority="72"/>
-    <w:lsdException w:name="Colorful Grid Accent 4" w:uiPriority="73"/>
-    <w:lsdException w:name="Light Shading Accent 5" w:uiPriority="60"/>
-    <w:lsdException w:name="Light List Accent 5" w:uiPriority="61"/>
-    <w:lsdException w:name="Light Grid Accent 5" w:uiPriority="62"/>
-    <w:lsdException w:name="Medium Shading 1 Accent 5" w:uiPriority="63"/>
-    <w:lsdException w:name="Medium Shading 2 Accent 5" w:uiPriority="64"/>
-    <w:lsdException w:name="Medium List 1 Accent 5" w:uiPriority="65"/>
-    <w:lsdException w:name="Medium List 2 Accent 5" w:uiPriority="66"/>
-    <w:lsdException w:name="Medium Grid 1 Accent 5" w:uiPriority="67"/>
-    <w:lsdException w:name="Medium Grid 2 Accent 5" w:uiPriority="68"/>
-    <w:lsdException w:name="Medium Grid 3 Accent 5" w:uiPriority="69"/>
-    <w:lsdException w:name="Dark List Accent 5" w:uiPriority="70"/>
-    <w:lsdException w:name="Colorful Shading Accent 5" w:uiPriority="71"/>
-    <w:lsdException w:name="Colorful List Accent 5" w:uiPriority="72"/>
-    <w:lsdException w:name="Colorful Grid Accent 5" w:uiPriority="73"/>
-    <w:lsdException w:name="Light Shading Accent 6" w:uiPriority="60"/>
-    <w:lsdException w:name="Light List Accent 6" w:uiPriority="61"/>
-    <w:lsdException w:name="Light Grid Accent 6" w:uiPriority="62"/>
-    <w:lsdException w:name="Medium Shading 1 Accent 6" w:uiPriority="63"/>
-    <w:lsdException w:name="Medium Shading 2 Accent 6" w:uiPriority="64"/>
-    <w:lsdException w:name="Medium List 1 Accent 6" w:uiPriority="65"/>
-    <w:lsdException w:name="Medium List 2 Accent 6" w:uiPriority="66"/>
-    <w:lsdException w:name="Medium Grid 1 Accent 6" w:uiPriority="67"/>
-    <w:lsdException w:name="Medium Grid 2 Accent 6" w:uiPriority="68"/>
-    <w:lsdException w:name="Medium Grid 3 Accent 6" w:uiPriority="69"/>
-    <w:lsdException w:name="Dark List Accent 6" w:uiPriority="70"/>
-    <w:lsdException w:name="Colorful Shading Accent 6" w:uiPriority="71"/>
-    <w:lsdException w:name="Colorful List Accent 6" w:uiPriority="72"/>
-    <w:lsdException w:name="Colorful Grid Accent 6" w:uiPriority="73"/>
-    <w:lsdException w:name="Subtle Emphasis" w:uiPriority="19" w:qFormat="1"/>
-    <w:lsdException w:name="Intense Emphasis" w:uiPriority="21" w:qFormat="1"/>
-    <w:lsdException w:name="Subtle Reference" w:uiPriority="31" w:qFormat="1"/>
-    <w:lsdException w:name="Intense Reference" w:uiPriority="32" w:qFormat="1"/>
-    <w:lsdException w:name="Book Title" w:uiPriority="33" w:qFormat="1"/>
-    <w:lsdException w:name="Bibliography" w:semiHidden="1" w:uiPriority="37" w:unhideWhenUsed="1"/>
-    <w:lsdException w:name="TOC Heading" w:semiHidden="1" w:uiPriority="39" w:unhideWhenUsed="1" w:qFormat="1"/>
-    <w:lsdException w:name="Plain Table 1" w:uiPriority="41"/>
-    <w:lsdException w:name="Plain Table 2" w:uiPriority="42"/>
-    <w:lsdException w:name="Plain Table 3" w:uiPriority="43"/>
-    <w:lsdException w:name="Plain Table 4" w:uiPriority="44"/>
-    <w:lsdException w:name="Plain Table 5" w:uiPriority="45"/>
-    <w:lsdException w:name="Grid Table Light" w:uiPriority="40"/>
-    <w:lsdException w:name="Grid Table 1 Light" w:uiPriority="46"/>
-    <w:lsdException w:name="Grid Table 2" w:uiPriority="47"/>
-    <w:lsdException w:name="Grid Table 3" w:uiPriority="48"/>
-    <w:lsdException w:name="Grid Table 4" w:uiPriority="49"/>
-    <w:lsdException w:name="Grid Table 5 Dark" w:uiPriority="50"/>
-    <w:lsdException w:name="Grid Table 6 Colorful" w:uiPriority="51"/>
-    <w:lsdException w:name="Grid Table 7 Colorful" w:uiPriority="52"/>
-    <w:lsdException w:name="Grid Table 1 Light Accent 1" w:uiPriority="46"/>
-    <w:lsdException w:name="Grid Table 2 Accent 1" w:uiPriority="47"/>
-    <w:lsdException w:name="Grid Table 3 Accent 1" w:uiPriority="48"/>
-    <w:lsdException w:name="Grid Table 4 Accent 1" w:uiPriority="49"/>
-    <w:lsdException w:name="Grid Table 5 Dark Accent 1" w:uiPriority="50"/>
-    <w:lsdException w:name="Grid Table 6 Colorful Accent 1" w:uiPriority="51"/>
-    <w:lsdException w:name="Grid Table 7 Colorful Accent 1" w:uiPriority="52"/>
-    <w:lsdException w:name="Grid Table 1 Light Accent 2" w:uiPriority="46"/>
-    <w:lsdException w:name="Grid Table 2 Accent 2" w:uiPriority="47"/>
-    <w:lsdException w:name="Grid Table 3 Accent 2" w:uiPriority="48"/>
-    <w:lsdException w:name="Grid Table 4 Accent 2" w:uiPriority="49"/>
-    <w:lsdException w:name="Grid Table 5 Dark Accent 2" w:uiPriority="50"/>
-    <w:lsdException w:name="Grid Table 6 Colorful Accent 2" w:uiPriority="51"/>
-    <w:lsdException w:name="Grid Table 7 Colorful Accent 2" w:uiPriority="52"/>
-    <w:lsdException w:name="Grid Table 1 Light Accent 3" w:uiPriority="46"/>
-    <w:lsdException w:name="Grid Table 2 Accent 3" w:uiPriority="47"/>
-    <w:lsdException w:name="Grid Table 3 Accent 3" w:uiPriority="48"/>
-    <w:lsdException w:name="Grid Table 4 Accent 3" w:uiPriority="49"/>
-    <w:lsdException w:name="Grid Table 5 Dark Accent 3" w:uiPriority="50"/>
-    <w:lsdException w:name="Grid Table 6 Colorful Accent 3" w:uiPriority="51"/>
-    <w:lsdException w:name="Grid Table 7 Colorful Accent 3" w:uiPriority="52"/>
-    <w:lsdException w:name="Grid Table 1 Light Accent 4" w:uiPriority="46"/>
-    <w:lsdException w:name="Grid Table 2 Accent 4" w:uiPriority="47"/>
-    <w:lsdException w:name="Grid Table 3 Accent 4" w:uiPriority="48"/>
-    <w:lsdException w:name="Grid Table 4 Accent 4" w:uiPriority="49"/>
-    <w:lsdException w:name="Grid Table 5 Dark Accent 4" w:uiPriority="50"/>
-    <w:lsdException w:name="Grid Table 6 Colorful Accent 4" w:uiPriority="51"/>
-    <w:lsdException w:name="Grid Table 7 Colorful Accent 4" w:uiPriority="52"/>
-    <w:lsdException w:name="Grid Table 1 Light Accent 5" w:uiPriority="46"/>
-    <w:lsdException w:name="Grid Table 2 Accent 5" w:uiPriority="47"/>
-    <w:lsdException w:name="Grid Table 3 Accent 5" w:uiPriority="48"/>
-    <w:lsdException w:name="Grid Table 4 Accent 5" w:uiPriority="49"/>
-    <w:lsdException w:name="Grid Table 5 Dark Accent 5" w:uiPriority="50"/>
-    <w:lsdException w:name="Grid Table 6 Colorful Accent 5" w:uiPriority="51"/>
-    <w:lsdException w:name="Grid Table 7 Colorful Accent 5" w:uiPriority="52"/>
-    <w:lsdException w:name="Grid Table 1 Light Accent 6" w:uiPriority="46"/>
-    <w:lsdException w:name="Grid Table 2 Accent 6" w:uiPriority="47"/>
-    <w:lsdException w:name="Grid Table 3 Accent 6" w:uiPriority="48"/>
-    <w:lsdException w:name="Grid Table 4 Accent 6" w:uiPriority="49"/>
-    <w:lsdException w:name="Grid Table 5 Dark Accent 6" w:uiPriority="50"/>
-    <w:lsdException w:name="Grid Table 6 Colorful Accent 6" w:uiPriority="51"/>
-    <w:lsdException w:name="Grid Table 7 Colorful Accent 6" w:uiPriority="52"/>
-    <w:lsdException w:name="List Table 1 Light" w:uiPriority="46"/>
-    <w:lsdException w:name="List Table 2" w:uiPriority="47"/>
-    <w:lsdException w:name="List Table 3" w:uiPriority="48"/>
-    <w:lsdException w:name="List Table 4" w:uiPriority="49"/>
-    <w:lsdException w:name="List Table 5 Dark" w:uiPriority="50"/>
-    <w:lsdException w:name="List Table 6 Colorful" w:uiPriority="51"/>
-    <w:lsdException w:name="List Table 7 Colorful" w:uiPriority="52"/>
-    <w:lsdException w:name="List Table 1 Light Accent 1" w:uiPriority="46"/>
-    <w:lsdException w:name="List Table 2 Accent 1" w:uiPriority="47"/>
-    <w:lsdException w:name="List Table 3 Accent 1" w:uiPriority="48"/>
-    <w:lsdException w:name="List Table 4 Accent 1" w:uiPriority="49"/>
-    <w:lsdException w:name="List Table 5 Dark Accent 1" w:uiPriority="50"/>
-    <w:lsdException w:name="List Table 6 Colorful Accent 1" w:uiPriority="51"/>
-    <w:lsdException w:name="List Table 7 Colorful Accent 1" w:uiPriority="52"/>
-    <w:lsdException w:name="List Table 1 Light Accent 2" w:uiPriority="46"/>
-    <w:lsdException w:name="List Table 2 Accent 2" w:uiPriority="47"/>
-    <w:lsdException w:name="List Table 3 Accent 2" w:uiPriority="48"/>
-    <w:lsdException w:name="List Table 4 Accent 2" w:uiPriority="49"/>
-    <w:lsdException w:name="List Table 5 Dark Accent 2" w:uiPriority="50"/>
-    <w:lsdException w:name="List Table 6 Colorful Accent 2" w:uiPriority="51"/>
-    <w:lsdException w:name="List Table 7 Colorful Accent 2" w:uiPriority="52"/>
-    <w:lsdException w:name="List Table 1 Light Accent 3" w:uiPriority="46"/>
-    <w:lsdException w:name="List Table 2 Accent 3" w:uiPriority="47"/>
-    <w:lsdException w:name="List Table 3 Accent 3" w:uiPriority="48"/>
-    <w:lsdException w:name="List Table 4 Accent 3" w:uiPriority="49"/>
-    <w:lsdException w:name="List Table 5 Dark Accent 3" w:uiPriority="50"/>
-    <w:lsdException w:name="List Table 6 Colorful Accent 3" w:uiPriority="51"/>
-    <w:lsdException w:name="List Table 7 Colorful Accent 3" w:uiPriority="52"/>
-    <w:lsdException w:name="List Table 1 Light Accent 4" w:uiPriority="46"/>
-    <w:lsdException w:name="List Table 2 Accent 4" w:uiPriority="47"/>
-    <w:lsdException w:name="List Table 3 Accent 4" w:uiPriority="48"/>
-    <w:lsdException w:name="List Table 4 Accent 4" w:uiPriority="49"/>
-    <w:lsdException w:name="List Table 5 Dark Accent 4" w:uiPriority="50"/>
-    <w:lsdException w:name="List Table 6 Colorful Accent 4" w:uiPriority="51"/>
-    <w:lsdException w:name="List Table 7 Colorful Accent 4" w:uiPriority="52"/>
-    <w:lsdException w:name="List Table 1 Light Accent 5" w:uiPriority="46"/>
-    <w:lsdException w:name="List Table 2 Accent 5" w:uiPriority="47"/>
-    <w:lsdException w:name="List Table 3 Accent 5" w:uiPriority="48"/>
-    <w:lsdException w:name="List Table 4 Accent 5" w:uiPriority="49"/>
-    <w:lsdException w:name="List Table 5 Dark Accent 5" w:uiPriority="50"/>
-    <w:lsdException w:name="List Table 6 Colorful Accent 5" w:uiPriority="51"/>
-    <w:lsdException w:name="List Table 7 Colorful Accent 5" w:uiPriority="52"/>
-    <w:lsdException w:name="List Table 1 Light Accent 6" w:uiPriority="46"/>
-    <w:lsdException w:name="List Table 2 Accent 6" w:uiPriority="47"/>
-    <w:lsdException w:name="List Table 3 Accent 6" w:uiPriority="48"/>
-    <w:lsdException w:name="List Table 4 Accent 6" w:uiPriority="49"/>
-    <w:lsdException w:name="List Table 5 Dark Accent 6" w:uiPriority="50"/>
-    <w:lsdException w:name="List Table 6 Colorful Accent 6" w:uiPriority="51"/>
-    <w:lsdException w:name="List Table 7 Colorful Accent 6" w:uiPriority="52"/>
-    <w:lsdException w:name="Mention" w:semiHidden="1" w:unhideWhenUsed="1"/>
-    <w:lsdException w:name="Smart Hyperlink" w:semiHidden="1" w:unhideWhenUsed="1"/>
-    <w:lsdException w:name="Hashtag" w:semiHidden="1" w:unhideWhenUsed="1"/>
-  </w:latentStyles>
-  <w:style w:type="paragraph" w:default="1" w:styleId="Normln">
-    <w:name w:val="Normal"/>
-    <w:qFormat/>
-  </w:style>
-  <w:style w:type="character" w:default="1" w:styleId="Standardnpsmoodstavce">
-    <w:name w:val="Default Paragraph Font"/>
-    <w:uiPriority w:val="1"/>
-    <w:semiHidden/>
-    <w:unhideWhenUsed/>
-  </w:style>
-  <w:style w:type="table" w:default="1" w:styleId="Normlntabulka">
-    <w:name w:val="Normal Table"/>
-    <w:uiPriority w:val="99"/>
-    <w:semiHidden/>
-    <w:unhideWhenUsed/>
-    <w:tblPr>
-      <w:tblInd w:w="0" w:type="dxa"/>
-      <w:tblCellMar>
-        <w:top w:w="0" w:type="dxa"/>
-        <w:left w:w="108" w:type="dxa"/>
-        <w:bottom w:w="0" w:type="dxa"/>
-        <w:right w:w="108" w:type="dxa"/>
-      </w:tblCellMar>
-    </w:tblPr>
-  </w:style>
-  <w:style w:type="numbering" w:default="1" w:styleId="Bezseznamu">
-    <w:name w:val="No List"/>
-    <w:uiPriority w:val="99"/>
-    <w:semiHidden/>
-    <w:unhideWhenUsed/>
-  </w:style>
-  <w:style w:type="character" w:styleId="Zstupntext">
-    <w:name w:val="Placeholder Text"/>
-    <w:basedOn w:val="Standardnpsmoodstavce"/>
-    <w:uiPriority w:val="99"/>
-    <w:semiHidden/>
-    <w:rsid w:val="006A461E"/>
-    <w:rPr>
-      <w:color w:val="808080"/>
-    </w:rPr>
-  </w:style>
-</w:styles>
-</file>
-
-<file path=word/glossary/webSettings.xml><?xml version="1.0" encoding="utf-8"?>
-<w:webSettings xmlns:mc="http://schemas.openxmlformats.org/markup-compatibility/2006" xmlns:r="http://schemas.openxmlformats.org/officeDocument/2006/relationships" xmlns:w="http://schemas.openxmlformats.org/wordprocessingml/2006/main" xmlns:w14="http://schemas.microsoft.com/office/word/2010/wordml" xmlns:w15="http://schemas.microsoft.com/office/word/2012/wordml" xmlns:w16se="http://schemas.microsoft.com/office/word/2015/wordml/symex" mc:Ignorable="w14 w15 w16se">
-  <w:optimizeForBrowser/>
-  <w:allowPNG/>
-</w:webSettings>
-</file>
-
 <file path=word/theme/theme1.xml><?xml version="1.0" encoding="utf-8"?>
 <a:theme xmlns:a="http://schemas.openxmlformats.org/drawingml/2006/main" name="Motiv Office">
   <a:themeElements>
@@ -6924,7 +6432,7 @@
 </file>
 
 <file path=customXml/itemProps1.xml><?xml version="1.0" encoding="utf-8"?>
-<ds:datastoreItem xmlns:ds="http://schemas.openxmlformats.org/officeDocument/2006/customXml" ds:itemID="{394C7ECA-3D09-401A-92D1-E6C4FB0D48F2}">
+<ds:datastoreItem xmlns:ds="http://schemas.openxmlformats.org/officeDocument/2006/customXml" ds:itemID="{2755A997-7393-4419-A94E-633B63DD5C73}">
   <ds:schemaRefs>
     <ds:schemaRef ds:uri="http://schemas.openxmlformats.org/officeDocument/2006/bibliography"/>
   </ds:schemaRefs>

--- a/thesis/4_IRL.docx
+++ b/thesis/4_IRL.docx
@@ -234,7 +234,13 @@
         <w:t xml:space="preserve"> </w:t>
       </w:r>
       <w:r>
-        <w:t>huge data sets with examples of professional play in games like StarCraft</w:t>
+        <w:rPr>
+          <w:noProof/>
+        </w:rPr>
+        <w:t>huge</w:t>
+      </w:r>
+      <w:r>
+        <w:t xml:space="preserve"> data sets with examples of professional play in games like StarCraft</w:t>
       </w:r>
       <w:r>
         <w:t xml:space="preserve"> and bootstrap some of the expert level domain knowledge to AI agents. Due to the </w:t>
@@ -390,13 +396,7 @@
         <w:rPr>
           <w:noProof/>
         </w:rPr>
-        <w:t xml:space="preserve"> </w:t>
-      </w:r>
-      <w:r>
-        <w:rPr>
-          <w:noProof/>
-        </w:rPr>
-        <w:t>when playing a game</w:t>
+        <w:t xml:space="preserve"> when playing a game</w:t>
       </w:r>
       <w:r>
         <w:rPr>
@@ -1656,10 +1656,10 @@
             <v:path o:extrusionok="f" gradientshapeok="t" o:connecttype="rect"/>
             <o:lock v:ext="edit" aspectratio="t"/>
           </v:shapetype>
-          <v:shape id="_x0000_i1025" type="#_x0000_t75" style="width:267pt;height:21.75pt" o:ole="">
+          <v:shape id="_x0000_i1025" type="#_x0000_t75" style="width:267.05pt;height:21.75pt" o:ole="">
             <v:imagedata r:id="rId6" o:title=""/>
           </v:shape>
-          <o:OLEObject Type="Embed" ProgID="Equation.DSMT4" ShapeID="_x0000_i1025" DrawAspect="Content" ObjectID="_1555874153" r:id="rId7"/>
+          <o:OLEObject Type="Embed" ProgID="Equation.DSMT4" ShapeID="_x0000_i1025" DrawAspect="Content" ObjectID="_1556786311" r:id="rId7"/>
         </w:object>
       </w:r>
       <w:r>
@@ -1849,10 +1849,10 @@
           <w:position w:val="-16"/>
         </w:rPr>
         <w:object w:dxaOrig="3280" w:dyaOrig="420">
-          <v:shape id="_x0000_i1026" type="#_x0000_t75" style="width:164.25pt;height:21pt" o:ole="">
+          <v:shape id="_x0000_i1026" type="#_x0000_t75" style="width:164.1pt;height:20.95pt" o:ole="">
             <v:imagedata r:id="rId8" o:title=""/>
           </v:shape>
-          <o:OLEObject Type="Embed" ProgID="Equation.DSMT4" ShapeID="_x0000_i1026" DrawAspect="Content" ObjectID="_1555874154" r:id="rId9"/>
+          <o:OLEObject Type="Embed" ProgID="Equation.DSMT4" ShapeID="_x0000_i1026" DrawAspect="Content" ObjectID="_1556786312" r:id="rId9"/>
         </w:object>
       </w:r>
       <w:r>
@@ -2318,10 +2318,10 @@
           <w:position w:val="-28"/>
         </w:rPr>
         <w:object w:dxaOrig="3360" w:dyaOrig="680">
-          <v:shape id="_x0000_i1027" type="#_x0000_t75" style="width:168pt;height:33.75pt" o:ole="">
+          <v:shape id="_x0000_i1027" type="#_x0000_t75" style="width:168.3pt;height:33.5pt" o:ole="">
             <v:imagedata r:id="rId10" o:title=""/>
           </v:shape>
-          <o:OLEObject Type="Embed" ProgID="Equation.DSMT4" ShapeID="_x0000_i1027" DrawAspect="Content" ObjectID="_1555874155" r:id="rId11"/>
+          <o:OLEObject Type="Embed" ProgID="Equation.DSMT4" ShapeID="_x0000_i1027" DrawAspect="Content" ObjectID="_1556786313" r:id="rId11"/>
         </w:object>
       </w:r>
       <w:r>
@@ -2463,10 +2463,10 @@
           <w:position w:val="-28"/>
         </w:rPr>
         <w:object w:dxaOrig="3379" w:dyaOrig="680">
-          <v:shape id="_x0000_i1028" type="#_x0000_t75" style="width:168.75pt;height:33.75pt" o:ole="">
+          <v:shape id="_x0000_i1028" type="#_x0000_t75" style="width:169.1pt;height:33.5pt" o:ole="">
             <v:imagedata r:id="rId12" o:title=""/>
           </v:shape>
-          <o:OLEObject Type="Embed" ProgID="Equation.DSMT4" ShapeID="_x0000_i1028" DrawAspect="Content" ObjectID="_1555874156" r:id="rId13"/>
+          <o:OLEObject Type="Embed" ProgID="Equation.DSMT4" ShapeID="_x0000_i1028" DrawAspect="Content" ObjectID="_1556786314" r:id="rId13"/>
         </w:object>
       </w:r>
       <w:r>
@@ -2493,51 +2493,25 @@
       <w:r>
         <w:instrText>(</w:instrText>
       </w:r>
-      <w:r>
-        <w:fldChar w:fldCharType="begin"/>
-      </w:r>
-      <w:r>
-        <w:instrText xml:space="preserve"> SEQ MTSec \c \* Arabic \* MERGEFORMAT </w:instrText>
-      </w:r>
-      <w:r>
-        <w:fldChar w:fldCharType="separate"/>
-      </w:r>
-      <w:r>
-        <w:rPr>
-          <w:noProof/>
-        </w:rPr>
-        <w:instrText>1</w:instrText>
-      </w:r>
-      <w:r>
-        <w:rPr>
-          <w:noProof/>
-        </w:rPr>
-        <w:fldChar w:fldCharType="end"/>
-      </w:r>
+      <w:fldSimple w:instr=" SEQ MTSec \c \* Arabic \* MERGEFORMAT ">
+        <w:r>
+          <w:rPr>
+            <w:noProof/>
+          </w:rPr>
+          <w:instrText>1</w:instrText>
+        </w:r>
+      </w:fldSimple>
       <w:r>
         <w:instrText>.</w:instrText>
       </w:r>
-      <w:r>
-        <w:fldChar w:fldCharType="begin"/>
-      </w:r>
-      <w:r>
-        <w:instrText xml:space="preserve"> SEQ MTEqn \c \* Arabic \* MERGEFORMAT </w:instrText>
-      </w:r>
-      <w:r>
-        <w:fldChar w:fldCharType="separate"/>
-      </w:r>
-      <w:r>
-        <w:rPr>
-          <w:noProof/>
-        </w:rPr>
-        <w:instrText>4</w:instrText>
-      </w:r>
-      <w:r>
-        <w:rPr>
-          <w:noProof/>
-        </w:rPr>
-        <w:fldChar w:fldCharType="end"/>
-      </w:r>
+      <w:fldSimple w:instr=" SEQ MTEqn \c \* Arabic \* MERGEFORMAT ">
+        <w:r>
+          <w:rPr>
+            <w:noProof/>
+          </w:rPr>
+          <w:instrText>4</w:instrText>
+        </w:r>
+      </w:fldSimple>
       <w:r>
         <w:instrText>)</w:instrText>
       </w:r>
@@ -2623,10 +2597,10 @@
           <w:position w:val="-24"/>
         </w:rPr>
         <w:object w:dxaOrig="2299" w:dyaOrig="499">
-          <v:shape id="_x0000_i1029" type="#_x0000_t75" style="width:114.75pt;height:24.75pt" o:ole="">
+          <v:shape id="_x0000_i1029" type="#_x0000_t75" style="width:114.7pt;height:25.1pt" o:ole="">
             <v:imagedata r:id="rId14" o:title=""/>
           </v:shape>
-          <o:OLEObject Type="Embed" ProgID="Equation.DSMT4" ShapeID="_x0000_i1029" DrawAspect="Content" ObjectID="_1555874157" r:id="rId15"/>
+          <o:OLEObject Type="Embed" ProgID="Equation.DSMT4" ShapeID="_x0000_i1029" DrawAspect="Content" ObjectID="_1556786315" r:id="rId15"/>
         </w:object>
       </w:r>
       <w:r>
@@ -3143,7 +3117,13 @@
         <w:rPr>
           <w:noProof/>
         </w:rPr>
-        <w:t xml:space="preserve"> trajectories</w:t>
+        <w:t xml:space="preserve"> </w:t>
+      </w:r>
+      <w:r>
+        <w:rPr>
+          <w:noProof/>
+        </w:rPr>
+        <w:t>trajectories</w:t>
       </w:r>
       <w:r>
         <w:rPr>
@@ -3191,7 +3171,19 @@
         <w:rPr>
           <w:noProof/>
         </w:rPr>
-        <w:t xml:space="preserve"> reward function first</w:t>
+        <w:t xml:space="preserve"> </w:t>
+      </w:r>
+      <w:r>
+        <w:rPr>
+          <w:noProof/>
+        </w:rPr>
+        <w:t>reward</w:t>
+      </w:r>
+      <w:r>
+        <w:rPr>
+          <w:noProof/>
+        </w:rPr>
+        <w:t xml:space="preserve"> function first</w:t>
       </w:r>
       <w:r>
         <w:rPr>
@@ -3620,7 +3612,19 @@
         <w:rPr>
           <w:noProof/>
         </w:rPr>
-        <w:t xml:space="preserve">In figure {link} one can see IRL framework in contrast to RL framework </w:t>
+        <w:t xml:space="preserve">In figure {link} one can see IRL framework in contrast to RL </w:t>
+      </w:r>
+      <w:r>
+        <w:rPr>
+          <w:noProof/>
+        </w:rPr>
+        <w:t>framework</w:t>
+      </w:r>
+      <w:r>
+        <w:rPr>
+          <w:noProof/>
+        </w:rPr>
+        <w:t xml:space="preserve"> </w:t>
       </w:r>
       <w:r>
         <w:rPr>
@@ -4041,29 +4045,7 @@
         <w:rPr>
           <w:rFonts w:eastAsiaTheme="minorEastAsia"/>
         </w:rPr>
-        <w:t xml:space="preserve">, transition probability </w:t>
-      </w:r>
-      <w:proofErr w:type="spellStart"/>
-      <w:r>
-        <w:rPr>
-          <w:rFonts w:eastAsiaTheme="minorEastAsia"/>
-        </w:rPr>
-        <w:t>matric</w:t>
-      </w:r>
-      <w:bookmarkStart w:id="2" w:name="_GoBack"/>
-      <w:bookmarkEnd w:id="2"/>
-      <w:r>
-        <w:rPr>
-          <w:rFonts w:eastAsiaTheme="minorEastAsia"/>
-        </w:rPr>
-        <w:t>ies</w:t>
-      </w:r>
-      <w:proofErr w:type="spellEnd"/>
-      <w:r>
-        <w:rPr>
-          <w:rFonts w:eastAsiaTheme="minorEastAsia"/>
-        </w:rPr>
-        <w:t xml:space="preserve"> </w:t>
+        <w:t xml:space="preserve">, transition probability matricies </w:t>
       </w:r>
       <m:oMath>
         <m:r>
@@ -4280,10 +4262,10 @@
           <w:position w:val="-14"/>
         </w:rPr>
         <w:object w:dxaOrig="2480" w:dyaOrig="400">
-          <v:shape id="_x0000_i1030" type="#_x0000_t75" style="width:123.75pt;height:20.25pt" o:ole="">
+          <v:shape id="_x0000_i1030" type="#_x0000_t75" style="width:123.9pt;height:20.1pt" o:ole="">
             <v:imagedata r:id="rId16" o:title=""/>
           </v:shape>
-          <o:OLEObject Type="Embed" ProgID="Equation.DSMT4" ShapeID="_x0000_i1030" DrawAspect="Content" ObjectID="_1555874158" r:id="rId17"/>
+          <o:OLEObject Type="Embed" ProgID="Equation.DSMT4" ShapeID="_x0000_i1030" DrawAspect="Content" ObjectID="_1556786316" r:id="rId17"/>
         </w:object>
       </w:r>
       <w:r>
@@ -4310,51 +4292,25 @@
       <w:r>
         <w:instrText>(</w:instrText>
       </w:r>
-      <w:r>
-        <w:fldChar w:fldCharType="begin"/>
-      </w:r>
-      <w:r>
-        <w:instrText xml:space="preserve"> SEQ MTSec \c \* Arabic \* MERGEFORMAT </w:instrText>
-      </w:r>
-      <w:r>
-        <w:fldChar w:fldCharType="separate"/>
-      </w:r>
-      <w:r>
-        <w:rPr>
-          <w:noProof/>
-        </w:rPr>
-        <w:instrText>1</w:instrText>
-      </w:r>
-      <w:r>
-        <w:rPr>
-          <w:noProof/>
-        </w:rPr>
-        <w:fldChar w:fldCharType="end"/>
-      </w:r>
+      <w:fldSimple w:instr=" SEQ MTSec \c \* Arabic \* MERGEFORMAT ">
+        <w:r>
+          <w:rPr>
+            <w:noProof/>
+          </w:rPr>
+          <w:instrText>1</w:instrText>
+        </w:r>
+      </w:fldSimple>
       <w:r>
         <w:instrText>.</w:instrText>
       </w:r>
-      <w:r>
-        <w:fldChar w:fldCharType="begin"/>
-      </w:r>
-      <w:r>
-        <w:instrText xml:space="preserve"> SEQ MTEqn \c \* Arabic \* MERGEFORMAT </w:instrText>
-      </w:r>
-      <w:r>
-        <w:fldChar w:fldCharType="separate"/>
-      </w:r>
-      <w:r>
-        <w:rPr>
-          <w:noProof/>
-        </w:rPr>
-        <w:instrText>6</w:instrText>
-      </w:r>
-      <w:r>
-        <w:rPr>
-          <w:noProof/>
-        </w:rPr>
-        <w:fldChar w:fldCharType="end"/>
-      </w:r>
+      <w:fldSimple w:instr=" SEQ MTEqn \c \* Arabic \* MERGEFORMAT ">
+        <w:r>
+          <w:rPr>
+            <w:noProof/>
+          </w:rPr>
+          <w:instrText>6</w:instrText>
+        </w:r>
+      </w:fldSimple>
       <w:r>
         <w:instrText>)</w:instrText>
       </w:r>
@@ -4749,10 +4705,10 @@
           <w:position w:val="-28"/>
         </w:rPr>
         <w:object w:dxaOrig="2659" w:dyaOrig="680">
-          <v:shape id="_x0000_i1031" type="#_x0000_t75" style="width:132.75pt;height:33.75pt" o:ole="">
+          <v:shape id="_x0000_i1031" type="#_x0000_t75" style="width:132.3pt;height:33.5pt" o:ole="">
             <v:imagedata r:id="rId18" o:title=""/>
           </v:shape>
-          <o:OLEObject Type="Embed" ProgID="Equation.DSMT4" ShapeID="_x0000_i1031" DrawAspect="Content" ObjectID="_1555874159" r:id="rId19"/>
+          <o:OLEObject Type="Embed" ProgID="Equation.DSMT4" ShapeID="_x0000_i1031" DrawAspect="Content" ObjectID="_1556786317" r:id="rId19"/>
         </w:object>
       </w:r>
       <w:r>
@@ -4779,51 +4735,25 @@
       <w:r>
         <w:instrText>(</w:instrText>
       </w:r>
-      <w:r>
-        <w:fldChar w:fldCharType="begin"/>
-      </w:r>
-      <w:r>
-        <w:instrText xml:space="preserve"> SEQ MTSec \c \* Arabic \* MERGEFORMAT </w:instrText>
-      </w:r>
-      <w:r>
-        <w:fldChar w:fldCharType="separate"/>
-      </w:r>
-      <w:r>
-        <w:rPr>
-          <w:noProof/>
-        </w:rPr>
-        <w:instrText>1</w:instrText>
-      </w:r>
-      <w:r>
-        <w:rPr>
-          <w:noProof/>
-        </w:rPr>
-        <w:fldChar w:fldCharType="end"/>
-      </w:r>
+      <w:fldSimple w:instr=" SEQ MTSec \c \* Arabic \* MERGEFORMAT ">
+        <w:r>
+          <w:rPr>
+            <w:noProof/>
+          </w:rPr>
+          <w:instrText>1</w:instrText>
+        </w:r>
+      </w:fldSimple>
       <w:r>
         <w:instrText>.</w:instrText>
       </w:r>
-      <w:r>
-        <w:fldChar w:fldCharType="begin"/>
-      </w:r>
-      <w:r>
-        <w:instrText xml:space="preserve"> SEQ MTEqn \c \* Arabic \* MERGEFORMAT </w:instrText>
-      </w:r>
-      <w:r>
-        <w:fldChar w:fldCharType="separate"/>
-      </w:r>
-      <w:r>
-        <w:rPr>
-          <w:noProof/>
-        </w:rPr>
-        <w:instrText>7</w:instrText>
-      </w:r>
-      <w:r>
-        <w:rPr>
-          <w:noProof/>
-        </w:rPr>
-        <w:fldChar w:fldCharType="end"/>
-      </w:r>
+      <w:fldSimple w:instr=" SEQ MTEqn \c \* Arabic \* MERGEFORMAT ">
+        <w:r>
+          <w:rPr>
+            <w:noProof/>
+          </w:rPr>
+          <w:instrText>7</w:instrText>
+        </w:r>
+      </w:fldSimple>
       <w:r>
         <w:instrText>)</w:instrText>
       </w:r>
@@ -4888,10 +4818,10 @@
           <w:position w:val="-56"/>
         </w:rPr>
         <w:object w:dxaOrig="3940" w:dyaOrig="1520">
-          <v:shape id="_x0000_i1032" type="#_x0000_t75" style="width:197.25pt;height:75.75pt" o:ole="">
+          <v:shape id="_x0000_i1032" type="#_x0000_t75" style="width:197.6pt;height:76.2pt" o:ole="">
             <v:imagedata r:id="rId20" o:title=""/>
           </v:shape>
-          <o:OLEObject Type="Embed" ProgID="Equation.DSMT4" ShapeID="_x0000_i1032" DrawAspect="Content" ObjectID="_1555874160" r:id="rId21"/>
+          <o:OLEObject Type="Embed" ProgID="Equation.DSMT4" ShapeID="_x0000_i1032" DrawAspect="Content" ObjectID="_1556786318" r:id="rId21"/>
         </w:object>
       </w:r>
       <w:r>
@@ -4918,62 +4848,367 @@
       <w:r>
         <w:instrText>(</w:instrText>
       </w:r>
-      <w:r>
-        <w:fldChar w:fldCharType="begin"/>
-      </w:r>
-      <w:r>
-        <w:instrText xml:space="preserve"> SEQ MTSec \c \* Arabic \* MERGEFORMAT </w:instrText>
-      </w:r>
-      <w:r>
-        <w:fldChar w:fldCharType="separate"/>
-      </w:r>
-      <w:r>
-        <w:rPr>
-          <w:noProof/>
-        </w:rPr>
-        <w:instrText>1</w:instrText>
-      </w:r>
-      <w:r>
-        <w:rPr>
-          <w:noProof/>
-        </w:rPr>
+      <w:fldSimple w:instr=" SEQ MTSec \c \* Arabic \* MERGEFORMAT ">
+        <w:r>
+          <w:rPr>
+            <w:noProof/>
+          </w:rPr>
+          <w:instrText>1</w:instrText>
+        </w:r>
+      </w:fldSimple>
+      <w:r>
+        <w:instrText>.</w:instrText>
+      </w:r>
+      <w:fldSimple w:instr=" SEQ MTEqn \c \* Arabic \* MERGEFORMAT ">
+        <w:r>
+          <w:rPr>
+            <w:noProof/>
+          </w:rPr>
+          <w:instrText>8</w:instrText>
+        </w:r>
+      </w:fldSimple>
+      <w:r>
+        <w:instrText>)</w:instrText>
+      </w:r>
+      <w:r>
         <w:fldChar w:fldCharType="end"/>
       </w:r>
-      <w:r>
-        <w:instrText>.</w:instrText>
-      </w:r>
-      <w:r>
-        <w:fldChar w:fldCharType="begin"/>
-      </w:r>
-      <w:r>
-        <w:instrText xml:space="preserve"> SEQ MTEqn \c \* Arabic \* MER</w:instrText>
-      </w:r>
-      <w:r>
-        <w:instrText xml:space="preserve">GEFORMAT </w:instrText>
-      </w:r>
-      <w:r>
-        <w:fldChar w:fldCharType="separate"/>
-      </w:r>
-      <w:r>
-        <w:rPr>
-          <w:noProof/>
-        </w:rPr>
-        <w:instrText>8</w:instrText>
-      </w:r>
-      <w:r>
-        <w:rPr>
-          <w:noProof/>
-        </w:rPr>
-        <w:fldChar w:fldCharType="end"/>
-      </w:r>
-      <w:r>
-        <w:instrText>)</w:instrText>
-      </w:r>
-      <w:r>
-        <w:fldChar w:fldCharType="end"/>
-      </w:r>
     </w:p>
-    <w:p/>
+    <w:sdt>
+      <w:sdtPr>
+        <w:rPr>
+          <w:lang w:val="cs-CZ"/>
+        </w:rPr>
+        <w:id w:val="239062047"/>
+        <w:docPartObj>
+          <w:docPartGallery w:val="Bibliographies"/>
+          <w:docPartUnique/>
+        </w:docPartObj>
+      </w:sdtPr>
+      <w:sdtEndPr>
+        <w:rPr>
+          <w:rFonts w:asciiTheme="minorHAnsi" w:eastAsiaTheme="minorHAnsi" w:hAnsiTheme="minorHAnsi" w:cstheme="minorBidi"/>
+          <w:color w:val="auto"/>
+          <w:sz w:val="22"/>
+          <w:szCs w:val="22"/>
+          <w:lang w:val="en-US"/>
+        </w:rPr>
+      </w:sdtEndPr>
+      <w:sdtContent>
+        <w:p>
+          <w:pPr>
+            <w:pStyle w:val="Nadpis1"/>
+          </w:pPr>
+          <w:r>
+            <w:rPr>
+              <w:lang w:val="cs-CZ"/>
+            </w:rPr>
+            <w:t>Bibliografie</w:t>
+          </w:r>
+        </w:p>
+        <w:sdt>
+          <w:sdtPr>
+            <w:id w:val="111145805"/>
+            <w:bibliography/>
+          </w:sdtPr>
+          <w:sdtContent>
+            <w:p>
+              <w:pPr>
+                <w:rPr>
+                  <w:noProof/>
+                </w:rPr>
+              </w:pPr>
+              <w:r>
+                <w:fldChar w:fldCharType="begin"/>
+              </w:r>
+              <w:r>
+                <w:instrText>BIBLIOGRAPHY</w:instrText>
+              </w:r>
+              <w:r>
+                <w:fldChar w:fldCharType="separate"/>
+              </w:r>
+            </w:p>
+            <w:tbl>
+              <w:tblPr>
+                <w:tblW w:w="0" w:type="auto"/>
+                <w:tblCellSpacing w:w="15" w:type="dxa"/>
+                <w:tblCellMar>
+                  <w:top w:w="15" w:type="dxa"/>
+                  <w:left w:w="15" w:type="dxa"/>
+                  <w:bottom w:w="15" w:type="dxa"/>
+                  <w:right w:w="15" w:type="dxa"/>
+                </w:tblCellMar>
+                <w:tblLook w:val="04A0" w:firstRow="1" w:lastRow="0" w:firstColumn="1" w:lastColumn="0" w:noHBand="0" w:noVBand="1"/>
+              </w:tblPr>
+              <w:tblGrid>
+                <w:gridCol w:w="322"/>
+                <w:gridCol w:w="9038"/>
+              </w:tblGrid>
+              <w:tr>
+                <w:trPr>
+                  <w:divId w:val="1917208224"/>
+                  <w:tblCellSpacing w:w="15" w:type="dxa"/>
+                </w:trPr>
+                <w:tc>
+                  <w:tcPr>
+                    <w:tcW w:w="0" w:type="auto"/>
+                    <w:hideMark/>
+                  </w:tcPr>
+                  <w:p>
+                    <w:pPr>
+                      <w:rPr>
+                        <w:rFonts w:eastAsia="Times New Roman"/>
+                        <w:noProof/>
+                        <w:sz w:val="24"/>
+                        <w:szCs w:val="24"/>
+                      </w:rPr>
+                    </w:pPr>
+                    <w:r>
+                      <w:rPr>
+                        <w:rFonts w:eastAsia="Times New Roman"/>
+                        <w:noProof/>
+                      </w:rPr>
+                      <w:t>[1]</w:t>
+                    </w:r>
+                  </w:p>
+                </w:tc>
+                <w:tc>
+                  <w:tcPr>
+                    <w:tcW w:w="0" w:type="auto"/>
+                    <w:hideMark/>
+                  </w:tcPr>
+                  <w:p>
+                    <w:pPr>
+                      <w:rPr>
+                        <w:rFonts w:eastAsia="Times New Roman"/>
+                        <w:noProof/>
+                      </w:rPr>
+                    </w:pPr>
+                    <w:r>
+                      <w:rPr>
+                        <w:rFonts w:eastAsia="Times New Roman"/>
+                        <w:i/>
+                        <w:iCs/>
+                        <w:noProof/>
+                      </w:rPr>
+                      <w:t>Liquipedia</w:t>
+                    </w:r>
+                    <w:r>
+                      <w:rPr>
+                        <w:rFonts w:eastAsia="Times New Roman"/>
+                        <w:noProof/>
+                      </w:rPr>
+                      <w:t xml:space="preserve"> [online]. b.r. [cit. 2017-05-03]. Dostupné z: http://wiki.teamliquid.net/starcraft/Main_Page</w:t>
+                    </w:r>
+                  </w:p>
+                </w:tc>
+              </w:tr>
+              <w:tr>
+                <w:trPr>
+                  <w:divId w:val="1917208224"/>
+                  <w:tblCellSpacing w:w="15" w:type="dxa"/>
+                </w:trPr>
+                <w:tc>
+                  <w:tcPr>
+                    <w:tcW w:w="0" w:type="auto"/>
+                    <w:hideMark/>
+                  </w:tcPr>
+                  <w:p>
+                    <w:pPr>
+                      <w:rPr>
+                        <w:rFonts w:eastAsia="Times New Roman"/>
+                        <w:noProof/>
+                      </w:rPr>
+                    </w:pPr>
+                    <w:r>
+                      <w:rPr>
+                        <w:rFonts w:eastAsia="Times New Roman"/>
+                        <w:noProof/>
+                      </w:rPr>
+                      <w:t>[2]</w:t>
+                    </w:r>
+                  </w:p>
+                </w:tc>
+                <w:tc>
+                  <w:tcPr>
+                    <w:tcW w:w="0" w:type="auto"/>
+                    <w:hideMark/>
+                  </w:tcPr>
+                  <w:p>
+                    <w:pPr>
+                      <w:rPr>
+                        <w:rFonts w:eastAsia="Times New Roman"/>
+                        <w:noProof/>
+                      </w:rPr>
+                    </w:pPr>
+                    <w:r>
+                      <w:rPr>
+                        <w:rFonts w:eastAsia="Times New Roman"/>
+                        <w:noProof/>
+                      </w:rPr>
+                      <w:t xml:space="preserve">ABBEEL, Pieter </w:t>
+                    </w:r>
+                    <w:r>
+                      <w:rPr>
+                        <w:rFonts w:eastAsia="Times New Roman"/>
+                        <w:noProof/>
+                      </w:rPr>
+                      <w:t>a Andrew</w:t>
+                    </w:r>
+                    <w:r>
+                      <w:rPr>
+                        <w:rFonts w:eastAsia="Times New Roman"/>
+                        <w:noProof/>
+                      </w:rPr>
+                      <w:t xml:space="preserve"> Y. NG. Apprenticeship learning via inverse reinforcement learning. </w:t>
+                    </w:r>
+                    <w:r>
+                      <w:rPr>
+                        <w:rFonts w:eastAsia="Times New Roman"/>
+                        <w:i/>
+                        <w:iCs/>
+                        <w:noProof/>
+                      </w:rPr>
+                      <w:t>Proceedings</w:t>
+                    </w:r>
+                    <w:r>
+                      <w:rPr>
+                        <w:rFonts w:eastAsia="Times New Roman"/>
+                        <w:i/>
+                        <w:iCs/>
+                        <w:noProof/>
+                      </w:rPr>
+                      <w:t xml:space="preserve"> of the twenty-first international conference on Machine learning. ACM</w:t>
+                    </w:r>
+                    <w:r>
+                      <w:rPr>
+                        <w:rFonts w:eastAsia="Times New Roman"/>
+                        <w:noProof/>
+                      </w:rPr>
+                      <w:t xml:space="preserve"> [online]. 2004 [cit. 2017-05-07]. Dostupné z: https://ai.stanford.edu/~ang/papers/icml04-apprentice.pdf</w:t>
+                    </w:r>
+                  </w:p>
+                </w:tc>
+              </w:tr>
+              <w:tr>
+                <w:trPr>
+                  <w:divId w:val="1917208224"/>
+                  <w:tblCellSpacing w:w="15" w:type="dxa"/>
+                </w:trPr>
+                <w:tc>
+                  <w:tcPr>
+                    <w:tcW w:w="0" w:type="auto"/>
+                    <w:hideMark/>
+                  </w:tcPr>
+                  <w:p>
+                    <w:pPr>
+                      <w:rPr>
+                        <w:rFonts w:eastAsia="Times New Roman"/>
+                        <w:noProof/>
+                      </w:rPr>
+                    </w:pPr>
+                    <w:r>
+                      <w:rPr>
+                        <w:rFonts w:eastAsia="Times New Roman"/>
+                        <w:noProof/>
+                      </w:rPr>
+                      <w:t>[3]</w:t>
+                    </w:r>
+                  </w:p>
+                </w:tc>
+                <w:tc>
+                  <w:tcPr>
+                    <w:tcW w:w="0" w:type="auto"/>
+                    <w:hideMark/>
+                  </w:tcPr>
+                  <w:p>
+                    <w:pPr>
+                      <w:rPr>
+                        <w:rFonts w:eastAsia="Times New Roman"/>
+                        <w:noProof/>
+                      </w:rPr>
+                    </w:pPr>
+                    <w:r>
+                      <w:rPr>
+                        <w:rFonts w:eastAsia="Times New Roman"/>
+                        <w:noProof/>
+                      </w:rPr>
+                      <w:t xml:space="preserve">NG, Andrew Y. </w:t>
+                    </w:r>
+                    <w:r>
+                      <w:rPr>
+                        <w:rFonts w:eastAsia="Times New Roman"/>
+                        <w:noProof/>
+                      </w:rPr>
+                      <w:t>a</w:t>
+                    </w:r>
+                    <w:r>
+                      <w:rPr>
+                        <w:rFonts w:eastAsia="Times New Roman"/>
+                        <w:noProof/>
+                      </w:rPr>
+                      <w:t xml:space="preserve"> Stuart RUSSELL. </w:t>
+                    </w:r>
+                    <w:r>
+                      <w:rPr>
+                        <w:rFonts w:eastAsia="Times New Roman"/>
+                        <w:noProof/>
+                      </w:rPr>
+                      <w:t>Algorithms</w:t>
+                    </w:r>
+                    <w:r>
+                      <w:rPr>
+                        <w:rFonts w:eastAsia="Times New Roman"/>
+                        <w:noProof/>
+                      </w:rPr>
+                      <w:t xml:space="preserve"> for Inverse Reinforcement Learning. </w:t>
+                    </w:r>
+                    <w:r>
+                      <w:rPr>
+                        <w:rFonts w:eastAsia="Times New Roman"/>
+                        <w:i/>
+                        <w:iCs/>
+                        <w:noProof/>
+                      </w:rPr>
+                      <w:t>Proc. 17th International Conf. on Machine Learning</w:t>
+                    </w:r>
+                    <w:r>
+                      <w:rPr>
+                        <w:rFonts w:eastAsia="Times New Roman"/>
+                        <w:noProof/>
+                      </w:rPr>
+                      <w:t xml:space="preserve"> [online]. 2000, , 663-670 [cit. 2017-05-04]. Dostupné z: http://citeseerx.ist.psu.edu/viewdoc/summary?doi=10.1.1.41.7513</w:t>
+                    </w:r>
+                  </w:p>
+                </w:tc>
+              </w:tr>
+            </w:tbl>
+            <w:p>
+              <w:pPr>
+                <w:divId w:val="1917208224"/>
+                <w:rPr>
+                  <w:rFonts w:eastAsia="Times New Roman"/>
+                  <w:noProof/>
+                </w:rPr>
+              </w:pPr>
+            </w:p>
+            <w:p>
+              <w:r>
+                <w:rPr>
+                  <w:b/>
+                  <w:bCs/>
+                </w:rPr>
+                <w:fldChar w:fldCharType="end"/>
+              </w:r>
+            </w:p>
+          </w:sdtContent>
+        </w:sdt>
+      </w:sdtContent>
+    </w:sdt>
+    <w:p>
+      <w:bookmarkStart w:id="2" w:name="_GoBack"/>
+      <w:bookmarkEnd w:id="2"/>
+    </w:p>
     <w:sectPr>
       <w:pgSz w:w="12240" w:h="15840"/>
       <w:pgMar w:top="1440" w:right="1440" w:bottom="1440" w:left="1440" w:header="720" w:footer="720" w:gutter="0"/>
@@ -6373,7 +6608,7 @@
     <b:Title>Liquipedia</b:Title>
     <b:ShortTitle>Liquipedia</b:ShortTitle>
     <b:URL>http://wiki.teamliquid.net/starcraft/Main_Page</b:URL>
-    <b:RefOrder>3</b:RefOrder>
+    <b:RefOrder>1</b:RefOrder>
   </b:Source>
   <b:Source>
     <b:Tag>6rtmFCfa79QTP4kA</b:Tag>
@@ -6400,7 +6635,7 @@
     <b:Title>Algorithms for Inverse Reinforcement Learning</b:Title>
     <b:ShortTitle>Algorithms for Inverse Reinforcement Learning</b:ShortTitle>
     <b:URL>http://citeseerx.ist.psu.edu/viewdoc/summary?doi=10.1.1.41.7513</b:URL>
-    <b:RefOrder>1</b:RefOrder>
+    <b:RefOrder>3</b:RefOrder>
   </b:Source>
   <b:Source>
     <b:Tag>K6jMqahRv7tGeFdB</b:Tag>
@@ -6432,7 +6667,7 @@
 </file>
 
 <file path=customXml/itemProps1.xml><?xml version="1.0" encoding="utf-8"?>
-<ds:datastoreItem xmlns:ds="http://schemas.openxmlformats.org/officeDocument/2006/customXml" ds:itemID="{2755A997-7393-4419-A94E-633B63DD5C73}">
+<ds:datastoreItem xmlns:ds="http://schemas.openxmlformats.org/officeDocument/2006/customXml" ds:itemID="{ED09368B-9578-450D-9C2B-7F5C92560FFB}">
   <ds:schemaRefs>
     <ds:schemaRef ds:uri="http://schemas.openxmlformats.org/officeDocument/2006/bibliography"/>
   </ds:schemaRefs>

--- a/thesis/4_IRL.docx
+++ b/thesis/4_IRL.docx
@@ -520,7 +520,7 @@
             <w:rPr>
               <w:noProof/>
             </w:rPr>
-            <w:t>[3]</w:t>
+            <w:t>[1]</w:t>
           </w:r>
           <w:r>
             <w:rPr>
@@ -1659,7 +1659,7 @@
           <v:shape id="_x0000_i1025" type="#_x0000_t75" style="width:267.05pt;height:21.75pt" o:ole="">
             <v:imagedata r:id="rId6" o:title=""/>
           </v:shape>
-          <o:OLEObject Type="Embed" ProgID="Equation.DSMT4" ShapeID="_x0000_i1025" DrawAspect="Content" ObjectID="_1556786311" r:id="rId7"/>
+          <o:OLEObject Type="Embed" ProgID="Equation.DSMT4" ShapeID="_x0000_i1025" DrawAspect="Content" ObjectID="_1556805639" r:id="rId7"/>
         </w:object>
       </w:r>
       <w:r>
@@ -1852,7 +1852,7 @@
           <v:shape id="_x0000_i1026" type="#_x0000_t75" style="width:164.1pt;height:20.95pt" o:ole="">
             <v:imagedata r:id="rId8" o:title=""/>
           </v:shape>
-          <o:OLEObject Type="Embed" ProgID="Equation.DSMT4" ShapeID="_x0000_i1026" DrawAspect="Content" ObjectID="_1556786312" r:id="rId9"/>
+          <o:OLEObject Type="Embed" ProgID="Equation.DSMT4" ShapeID="_x0000_i1026" DrawAspect="Content" ObjectID="_1556805640" r:id="rId9"/>
         </w:object>
       </w:r>
       <w:r>
@@ -2321,7 +2321,7 @@
           <v:shape id="_x0000_i1027" type="#_x0000_t75" style="width:168.3pt;height:33.5pt" o:ole="">
             <v:imagedata r:id="rId10" o:title=""/>
           </v:shape>
-          <o:OLEObject Type="Embed" ProgID="Equation.DSMT4" ShapeID="_x0000_i1027" DrawAspect="Content" ObjectID="_1556786313" r:id="rId11"/>
+          <o:OLEObject Type="Embed" ProgID="Equation.DSMT4" ShapeID="_x0000_i1027" DrawAspect="Content" ObjectID="_1556805641" r:id="rId11"/>
         </w:object>
       </w:r>
       <w:r>
@@ -2466,7 +2466,7 @@
           <v:shape id="_x0000_i1028" type="#_x0000_t75" style="width:169.1pt;height:33.5pt" o:ole="">
             <v:imagedata r:id="rId12" o:title=""/>
           </v:shape>
-          <o:OLEObject Type="Embed" ProgID="Equation.DSMT4" ShapeID="_x0000_i1028" DrawAspect="Content" ObjectID="_1556786314" r:id="rId13"/>
+          <o:OLEObject Type="Embed" ProgID="Equation.DSMT4" ShapeID="_x0000_i1028" DrawAspect="Content" ObjectID="_1556805642" r:id="rId13"/>
         </w:object>
       </w:r>
       <w:r>
@@ -2600,7 +2600,7 @@
           <v:shape id="_x0000_i1029" type="#_x0000_t75" style="width:114.7pt;height:25.1pt" o:ole="">
             <v:imagedata r:id="rId14" o:title=""/>
           </v:shape>
-          <o:OLEObject Type="Embed" ProgID="Equation.DSMT4" ShapeID="_x0000_i1029" DrawAspect="Content" ObjectID="_1556786315" r:id="rId15"/>
+          <o:OLEObject Type="Embed" ProgID="Equation.DSMT4" ShapeID="_x0000_i1029" DrawAspect="Content" ObjectID="_1556805643" r:id="rId15"/>
         </w:object>
       </w:r>
       <w:r>
@@ -4265,7 +4265,7 @@
           <v:shape id="_x0000_i1030" type="#_x0000_t75" style="width:123.9pt;height:20.1pt" o:ole="">
             <v:imagedata r:id="rId16" o:title=""/>
           </v:shape>
-          <o:OLEObject Type="Embed" ProgID="Equation.DSMT4" ShapeID="_x0000_i1030" DrawAspect="Content" ObjectID="_1556786316" r:id="rId17"/>
+          <o:OLEObject Type="Embed" ProgID="Equation.DSMT4" ShapeID="_x0000_i1030" DrawAspect="Content" ObjectID="_1556805644" r:id="rId17"/>
         </w:object>
       </w:r>
       <w:r>
@@ -4708,7 +4708,7 @@
           <v:shape id="_x0000_i1031" type="#_x0000_t75" style="width:132.3pt;height:33.5pt" o:ole="">
             <v:imagedata r:id="rId18" o:title=""/>
           </v:shape>
-          <o:OLEObject Type="Embed" ProgID="Equation.DSMT4" ShapeID="_x0000_i1031" DrawAspect="Content" ObjectID="_1556786317" r:id="rId19"/>
+          <o:OLEObject Type="Embed" ProgID="Equation.DSMT4" ShapeID="_x0000_i1031" DrawAspect="Content" ObjectID="_1556805645" r:id="rId19"/>
         </w:object>
       </w:r>
       <w:r>
@@ -4821,7 +4821,7 @@
           <v:shape id="_x0000_i1032" type="#_x0000_t75" style="width:197.6pt;height:76.2pt" o:ole="">
             <v:imagedata r:id="rId20" o:title=""/>
           </v:shape>
-          <o:OLEObject Type="Embed" ProgID="Equation.DSMT4" ShapeID="_x0000_i1032" DrawAspect="Content" ObjectID="_1556786318" r:id="rId21"/>
+          <o:OLEObject Type="Embed" ProgID="Equation.DSMT4" ShapeID="_x0000_i1032" DrawAspect="Content" ObjectID="_1556805646" r:id="rId21"/>
         </w:object>
       </w:r>
       <w:r>
@@ -4879,7 +4879,7 @@
         <w:rPr>
           <w:lang w:val="cs-CZ"/>
         </w:rPr>
-        <w:id w:val="239062047"/>
+        <w:id w:val="77259770"/>
         <w:docPartObj>
           <w:docPartGallery w:val="Bibliographies"/>
           <w:docPartUnique/>
@@ -4946,7 +4946,7 @@
               </w:tblGrid>
               <w:tr>
                 <w:trPr>
-                  <w:divId w:val="1917208224"/>
+                  <w:divId w:val="880753958"/>
                   <w:tblCellSpacing w:w="15" w:type="dxa"/>
                 </w:trPr>
                 <w:tc>
@@ -5005,7 +5005,7 @@
               </w:tr>
               <w:tr>
                 <w:trPr>
-                  <w:divId w:val="1917208224"/>
+                  <w:divId w:val="880753958"/>
                   <w:tblCellSpacing w:w="15" w:type="dxa"/>
                 </w:trPr>
                 <w:tc>
@@ -5090,102 +5090,10 @@
                   </w:p>
                 </w:tc>
               </w:tr>
-              <w:tr>
-                <w:trPr>
-                  <w:divId w:val="1917208224"/>
-                  <w:tblCellSpacing w:w="15" w:type="dxa"/>
-                </w:trPr>
-                <w:tc>
-                  <w:tcPr>
-                    <w:tcW w:w="0" w:type="auto"/>
-                    <w:hideMark/>
-                  </w:tcPr>
-                  <w:p>
-                    <w:pPr>
-                      <w:rPr>
-                        <w:rFonts w:eastAsia="Times New Roman"/>
-                        <w:noProof/>
-                      </w:rPr>
-                    </w:pPr>
-                    <w:r>
-                      <w:rPr>
-                        <w:rFonts w:eastAsia="Times New Roman"/>
-                        <w:noProof/>
-                      </w:rPr>
-                      <w:t>[3]</w:t>
-                    </w:r>
-                  </w:p>
-                </w:tc>
-                <w:tc>
-                  <w:tcPr>
-                    <w:tcW w:w="0" w:type="auto"/>
-                    <w:hideMark/>
-                  </w:tcPr>
-                  <w:p>
-                    <w:pPr>
-                      <w:rPr>
-                        <w:rFonts w:eastAsia="Times New Roman"/>
-                        <w:noProof/>
-                      </w:rPr>
-                    </w:pPr>
-                    <w:r>
-                      <w:rPr>
-                        <w:rFonts w:eastAsia="Times New Roman"/>
-                        <w:noProof/>
-                      </w:rPr>
-                      <w:t xml:space="preserve">NG, Andrew Y. </w:t>
-                    </w:r>
-                    <w:r>
-                      <w:rPr>
-                        <w:rFonts w:eastAsia="Times New Roman"/>
-                        <w:noProof/>
-                      </w:rPr>
-                      <w:t>a</w:t>
-                    </w:r>
-                    <w:r>
-                      <w:rPr>
-                        <w:rFonts w:eastAsia="Times New Roman"/>
-                        <w:noProof/>
-                      </w:rPr>
-                      <w:t xml:space="preserve"> Stuart RUSSELL. </w:t>
-                    </w:r>
-                    <w:r>
-                      <w:rPr>
-                        <w:rFonts w:eastAsia="Times New Roman"/>
-                        <w:noProof/>
-                      </w:rPr>
-                      <w:t>Algorithms</w:t>
-                    </w:r>
-                    <w:r>
-                      <w:rPr>
-                        <w:rFonts w:eastAsia="Times New Roman"/>
-                        <w:noProof/>
-                      </w:rPr>
-                      <w:t xml:space="preserve"> for Inverse Reinforcement Learning. </w:t>
-                    </w:r>
-                    <w:r>
-                      <w:rPr>
-                        <w:rFonts w:eastAsia="Times New Roman"/>
-                        <w:i/>
-                        <w:iCs/>
-                        <w:noProof/>
-                      </w:rPr>
-                      <w:t>Proc. 17th International Conf. on Machine Learning</w:t>
-                    </w:r>
-                    <w:r>
-                      <w:rPr>
-                        <w:rFonts w:eastAsia="Times New Roman"/>
-                        <w:noProof/>
-                      </w:rPr>
-                      <w:t xml:space="preserve"> [online]. 2000, , 663-670 [cit. 2017-05-04]. Dostupné z: http://citeseerx.ist.psu.edu/viewdoc/summary?doi=10.1.1.41.7513</w:t>
-                    </w:r>
-                  </w:p>
-                </w:tc>
-              </w:tr>
             </w:tbl>
             <w:p>
               <w:pPr>
-                <w:divId w:val="1917208224"/>
+                <w:divId w:val="880753958"/>
                 <w:rPr>
                   <w:rFonts w:eastAsia="Times New Roman"/>
                   <w:noProof/>
@@ -6611,33 +6519,6 @@
     <b:RefOrder>1</b:RefOrder>
   </b:Source>
   <b:Source>
-    <b:Tag>6rtmFCfa79QTP4kA</b:Tag>
-    <b:SourceType>JournalArticle</b:SourceType>
-    <b:Author>
-      <b:Author>
-        <b:NameList>
-          <b:Person>
-            <b:Last>Ng</b:Last>
-            <b:First>Andrew Y.</b:First>
-          </b:Person>
-          <b:Person>
-            <b:Last>Russell</b:Last>
-            <b:First>Stuart</b:First>
-          </b:Person>
-        </b:NameList>
-      </b:Author>
-    </b:Author>
-    <b:JournalName>Proc. 17th International Conf. on Machine Learning</b:JournalName>
-    <b:YearAccessed>2017-05-04</b:YearAccessed>
-    <b:Year>2000</b:Year>
-    <b:Medium>online</b:Medium>
-    <b:Pages>663-670</b:Pages>
-    <b:Title>Algorithms for Inverse Reinforcement Learning</b:Title>
-    <b:ShortTitle>Algorithms for Inverse Reinforcement Learning</b:ShortTitle>
-    <b:URL>http://citeseerx.ist.psu.edu/viewdoc/summary?doi=10.1.1.41.7513</b:URL>
-    <b:RefOrder>3</b:RefOrder>
-  </b:Source>
-  <b:Source>
     <b:Tag>K6jMqahRv7tGeFdB</b:Tag>
     <b:SourceType>JournalArticle</b:SourceType>
     <b:Author>
@@ -6667,7 +6548,7 @@
 </file>
 
 <file path=customXml/itemProps1.xml><?xml version="1.0" encoding="utf-8"?>
-<ds:datastoreItem xmlns:ds="http://schemas.openxmlformats.org/officeDocument/2006/customXml" ds:itemID="{ED09368B-9578-450D-9C2B-7F5C92560FFB}">
+<ds:datastoreItem xmlns:ds="http://schemas.openxmlformats.org/officeDocument/2006/customXml" ds:itemID="{F2191AC4-89A5-4149-B49C-2154AA3F9F4A}">
   <ds:schemaRefs>
     <ds:schemaRef ds:uri="http://schemas.openxmlformats.org/officeDocument/2006/bibliography"/>
   </ds:schemaRefs>

--- a/thesis/4_IRL.docx
+++ b/thesis/4_IRL.docx
@@ -53,62 +53,7 @@
         <w:t>Inverse Reinforcement Learning</w:t>
       </w:r>
     </w:p>
-    <w:p>
-      <w:pPr>
-        <w:pStyle w:val="Nadpis2"/>
-      </w:pPr>
-      <w:r>
-        <w:t>Notes</w:t>
-      </w:r>
-    </w:p>
-    <w:p>
-      <w:pPr>
-        <w:rPr>
-          <w:b/>
-        </w:rPr>
-      </w:pPr>
-      <w:r>
-        <w:rPr>
-          <w:b/>
-        </w:rPr>
-        <w:t xml:space="preserve">Pay attention to this chapter. </w:t>
-      </w:r>
-      <w:r>
-        <w:rPr>
-          <w:b/>
-          <w:noProof/>
-        </w:rPr>
-        <w:t>The opponent</w:t>
-      </w:r>
-      <w:r>
-        <w:rPr>
-          <w:b/>
-        </w:rPr>
-        <w:t xml:space="preserve"> is expert in this field. Formulate </w:t>
-      </w:r>
-      <w:r>
-        <w:rPr>
-          <w:b/>
-          <w:noProof/>
-        </w:rPr>
-        <w:t>carefully</w:t>
-      </w:r>
-      <w:r>
-        <w:rPr>
-          <w:b/>
-        </w:rPr>
-        <w:t>!</w:t>
-      </w:r>
-    </w:p>
     <w:bookmarkEnd w:id="0"/>
-    <w:p>
-      <w:pPr>
-        <w:pStyle w:val="Nadpis2"/>
-      </w:pPr>
-      <w:r>
-        <w:t>Body</w:t>
-      </w:r>
-    </w:p>
     <w:p>
       <w:r>
         <w:rPr>
@@ -551,7 +496,7 @@
     </w:p>
     <w:p>
       <w:pPr>
-        <w:pStyle w:val="Nadpis3"/>
+        <w:pStyle w:val="Nadpis2"/>
       </w:pPr>
       <w:r>
         <w:rPr>
@@ -1659,7 +1604,7 @@
           <v:shape id="_x0000_i1025" type="#_x0000_t75" style="width:267.05pt;height:21.75pt" o:ole="">
             <v:imagedata r:id="rId6" o:title=""/>
           </v:shape>
-          <o:OLEObject Type="Embed" ProgID="Equation.DSMT4" ShapeID="_x0000_i1025" DrawAspect="Content" ObjectID="_1556805639" r:id="rId7"/>
+          <o:OLEObject Type="Embed" ProgID="Equation.DSMT4" ShapeID="_x0000_i1025" DrawAspect="Content" ObjectID="_1556878268" r:id="rId7"/>
         </w:object>
       </w:r>
       <w:r>
@@ -1852,7 +1797,7 @@
           <v:shape id="_x0000_i1026" type="#_x0000_t75" style="width:164.1pt;height:20.95pt" o:ole="">
             <v:imagedata r:id="rId8" o:title=""/>
           </v:shape>
-          <o:OLEObject Type="Embed" ProgID="Equation.DSMT4" ShapeID="_x0000_i1026" DrawAspect="Content" ObjectID="_1556805640" r:id="rId9"/>
+          <o:OLEObject Type="Embed" ProgID="Equation.DSMT4" ShapeID="_x0000_i1026" DrawAspect="Content" ObjectID="_1556878269" r:id="rId9"/>
         </w:object>
       </w:r>
       <w:r>
@@ -2200,15 +2145,7 @@
           <w:rFonts w:eastAsiaTheme="minorEastAsia"/>
           <w:noProof/>
         </w:rPr>
-        <w:t xml:space="preserve"> is </w:t>
-      </w:r>
-      <w:r>
-        <w:rPr>
-          <w:rFonts w:eastAsiaTheme="minorEastAsia"/>
-          <w:noProof/>
-        </w:rPr>
-        <w:lastRenderedPageBreak/>
-        <w:t>maximized. Algorithms finding optimal policies are based on two basic properties of MDPs</w:t>
+        <w:t xml:space="preserve"> is maximized. Algorithms finding optimal policies are based on two basic properties of MDPs</w:t>
       </w:r>
       <w:r>
         <w:rPr>
@@ -2310,6 +2247,7 @@
         <w:rPr>
           <w:noProof/>
         </w:rPr>
+        <w:lastRenderedPageBreak/>
         <w:tab/>
       </w:r>
       <w:r>
@@ -2321,7 +2259,7 @@
           <v:shape id="_x0000_i1027" type="#_x0000_t75" style="width:168.3pt;height:33.5pt" o:ole="">
             <v:imagedata r:id="rId10" o:title=""/>
           </v:shape>
-          <o:OLEObject Type="Embed" ProgID="Equation.DSMT4" ShapeID="_x0000_i1027" DrawAspect="Content" ObjectID="_1556805641" r:id="rId11"/>
+          <o:OLEObject Type="Embed" ProgID="Equation.DSMT4" ShapeID="_x0000_i1027" DrawAspect="Content" ObjectID="_1556878270" r:id="rId11"/>
         </w:object>
       </w:r>
       <w:r>
@@ -2466,7 +2404,7 @@
           <v:shape id="_x0000_i1028" type="#_x0000_t75" style="width:169.1pt;height:33.5pt" o:ole="">
             <v:imagedata r:id="rId12" o:title=""/>
           </v:shape>
-          <o:OLEObject Type="Embed" ProgID="Equation.DSMT4" ShapeID="_x0000_i1028" DrawAspect="Content" ObjectID="_1556805642" r:id="rId13"/>
+          <o:OLEObject Type="Embed" ProgID="Equation.DSMT4" ShapeID="_x0000_i1028" DrawAspect="Content" ObjectID="_1556878271" r:id="rId13"/>
         </w:object>
       </w:r>
       <w:r>
@@ -2493,25 +2431,51 @@
       <w:r>
         <w:instrText>(</w:instrText>
       </w:r>
-      <w:fldSimple w:instr=" SEQ MTSec \c \* Arabic \* MERGEFORMAT ">
-        <w:r>
-          <w:rPr>
-            <w:noProof/>
-          </w:rPr>
-          <w:instrText>1</w:instrText>
-        </w:r>
-      </w:fldSimple>
+      <w:r>
+        <w:fldChar w:fldCharType="begin"/>
+      </w:r>
+      <w:r>
+        <w:instrText xml:space="preserve"> SEQ MTSec \c \* Arabic \* MERGEFORMAT </w:instrText>
+      </w:r>
+      <w:r>
+        <w:fldChar w:fldCharType="separate"/>
+      </w:r>
+      <w:r>
+        <w:rPr>
+          <w:noProof/>
+        </w:rPr>
+        <w:instrText>1</w:instrText>
+      </w:r>
+      <w:r>
+        <w:rPr>
+          <w:noProof/>
+        </w:rPr>
+        <w:fldChar w:fldCharType="end"/>
+      </w:r>
       <w:r>
         <w:instrText>.</w:instrText>
       </w:r>
-      <w:fldSimple w:instr=" SEQ MTEqn \c \* Arabic \* MERGEFORMAT ">
-        <w:r>
-          <w:rPr>
-            <w:noProof/>
-          </w:rPr>
-          <w:instrText>4</w:instrText>
-        </w:r>
-      </w:fldSimple>
+      <w:r>
+        <w:fldChar w:fldCharType="begin"/>
+      </w:r>
+      <w:r>
+        <w:instrText xml:space="preserve"> SEQ MTEqn \c \* Arabic \* MERGEFORMAT </w:instrText>
+      </w:r>
+      <w:r>
+        <w:fldChar w:fldCharType="separate"/>
+      </w:r>
+      <w:r>
+        <w:rPr>
+          <w:noProof/>
+        </w:rPr>
+        <w:instrText>4</w:instrText>
+      </w:r>
+      <w:r>
+        <w:rPr>
+          <w:noProof/>
+        </w:rPr>
+        <w:fldChar w:fldCharType="end"/>
+      </w:r>
       <w:r>
         <w:instrText>)</w:instrText>
       </w:r>
@@ -2600,7 +2564,7 @@
           <v:shape id="_x0000_i1029" type="#_x0000_t75" style="width:114.7pt;height:25.1pt" o:ole="">
             <v:imagedata r:id="rId14" o:title=""/>
           </v:shape>
-          <o:OLEObject Type="Embed" ProgID="Equation.DSMT4" ShapeID="_x0000_i1029" DrawAspect="Content" ObjectID="_1556805643" r:id="rId15"/>
+          <o:OLEObject Type="Embed" ProgID="Equation.DSMT4" ShapeID="_x0000_i1029" DrawAspect="Content" ObjectID="_1556878272" r:id="rId15"/>
         </w:object>
       </w:r>
       <w:r>
@@ -2924,7 +2888,7 @@
     </w:p>
     <w:p>
       <w:pPr>
-        <w:pStyle w:val="Nadpis3"/>
+        <w:pStyle w:val="Nadpis2"/>
         <w:rPr>
           <w:noProof/>
         </w:rPr>
@@ -3692,10 +3656,7 @@
     </w:p>
     <w:p>
       <w:pPr>
-        <w:pStyle w:val="Nadpis3"/>
-        <w:tabs>
-          <w:tab w:val="left" w:pos="8400"/>
-        </w:tabs>
+        <w:pStyle w:val="Nadpis2"/>
         <w:rPr>
           <w:noProof/>
         </w:rPr>
@@ -3716,7 +3677,15 @@
         <w:rPr>
           <w:noProof/>
         </w:rPr>
-        <w:t>Reinforc</w:t>
+        <w:t>Rein</w:t>
+      </w:r>
+      <w:bookmarkStart w:id="2" w:name="_GoBack"/>
+      <w:bookmarkEnd w:id="2"/>
+      <w:r>
+        <w:rPr>
+          <w:noProof/>
+        </w:rPr>
+        <w:t>forc</w:t>
       </w:r>
       <w:r>
         <w:rPr>
@@ -4265,7 +4234,7 @@
           <v:shape id="_x0000_i1030" type="#_x0000_t75" style="width:123.9pt;height:20.1pt" o:ole="">
             <v:imagedata r:id="rId16" o:title=""/>
           </v:shape>
-          <o:OLEObject Type="Embed" ProgID="Equation.DSMT4" ShapeID="_x0000_i1030" DrawAspect="Content" ObjectID="_1556805644" r:id="rId17"/>
+          <o:OLEObject Type="Embed" ProgID="Equation.DSMT4" ShapeID="_x0000_i1030" DrawAspect="Content" ObjectID="_1556878273" r:id="rId17"/>
         </w:object>
       </w:r>
       <w:r>
@@ -4292,25 +4261,51 @@
       <w:r>
         <w:instrText>(</w:instrText>
       </w:r>
-      <w:fldSimple w:instr=" SEQ MTSec \c \* Arabic \* MERGEFORMAT ">
-        <w:r>
-          <w:rPr>
-            <w:noProof/>
-          </w:rPr>
-          <w:instrText>1</w:instrText>
-        </w:r>
-      </w:fldSimple>
+      <w:r>
+        <w:fldChar w:fldCharType="begin"/>
+      </w:r>
+      <w:r>
+        <w:instrText xml:space="preserve"> SEQ MTSec \c \* Arabic \* MERGEFORMAT </w:instrText>
+      </w:r>
+      <w:r>
+        <w:fldChar w:fldCharType="separate"/>
+      </w:r>
+      <w:r>
+        <w:rPr>
+          <w:noProof/>
+        </w:rPr>
+        <w:instrText>1</w:instrText>
+      </w:r>
+      <w:r>
+        <w:rPr>
+          <w:noProof/>
+        </w:rPr>
+        <w:fldChar w:fldCharType="end"/>
+      </w:r>
       <w:r>
         <w:instrText>.</w:instrText>
       </w:r>
-      <w:fldSimple w:instr=" SEQ MTEqn \c \* Arabic \* MERGEFORMAT ">
-        <w:r>
-          <w:rPr>
-            <w:noProof/>
-          </w:rPr>
-          <w:instrText>6</w:instrText>
-        </w:r>
-      </w:fldSimple>
+      <w:r>
+        <w:fldChar w:fldCharType="begin"/>
+      </w:r>
+      <w:r>
+        <w:instrText xml:space="preserve"> SEQ MTEqn \c \* Arabic \* MERGEFORMAT </w:instrText>
+      </w:r>
+      <w:r>
+        <w:fldChar w:fldCharType="separate"/>
+      </w:r>
+      <w:r>
+        <w:rPr>
+          <w:noProof/>
+        </w:rPr>
+        <w:instrText>6</w:instrText>
+      </w:r>
+      <w:r>
+        <w:rPr>
+          <w:noProof/>
+        </w:rPr>
+        <w:fldChar w:fldCharType="end"/>
+      </w:r>
       <w:r>
         <w:instrText>)</w:instrText>
       </w:r>
@@ -4320,7 +4315,6 @@
     </w:p>
     <w:p>
       <w:r>
-        <w:lastRenderedPageBreak/>
         <w:t xml:space="preserve">Proof of {link} is based on substitution equation {link 1.4} to {link 1.5} from theorem written above and can be found in </w:t>
       </w:r>
       <w:sdt>
@@ -4378,7 +4372,11 @@
         <w:t>h</w:t>
       </w:r>
       <w:r>
-        <w:t xml:space="preserve"> this characterization of the Solution Set</w:t>
+        <w:t xml:space="preserve"> this characterization of the </w:t>
+      </w:r>
+      <w:r>
+        <w:lastRenderedPageBreak/>
+        <w:t>Solution Set</w:t>
       </w:r>
       <w:r>
         <w:t xml:space="preserve"> need to </w:t>
@@ -4708,7 +4706,7 @@
           <v:shape id="_x0000_i1031" type="#_x0000_t75" style="width:132.3pt;height:33.5pt" o:ole="">
             <v:imagedata r:id="rId18" o:title=""/>
           </v:shape>
-          <o:OLEObject Type="Embed" ProgID="Equation.DSMT4" ShapeID="_x0000_i1031" DrawAspect="Content" ObjectID="_1556805645" r:id="rId19"/>
+          <o:OLEObject Type="Embed" ProgID="Equation.DSMT4" ShapeID="_x0000_i1031" DrawAspect="Content" ObjectID="_1556878274" r:id="rId19"/>
         </w:object>
       </w:r>
       <w:r>
@@ -4735,25 +4733,51 @@
       <w:r>
         <w:instrText>(</w:instrText>
       </w:r>
-      <w:fldSimple w:instr=" SEQ MTSec \c \* Arabic \* MERGEFORMAT ">
-        <w:r>
-          <w:rPr>
-            <w:noProof/>
-          </w:rPr>
-          <w:instrText>1</w:instrText>
-        </w:r>
-      </w:fldSimple>
+      <w:r>
+        <w:fldChar w:fldCharType="begin"/>
+      </w:r>
+      <w:r>
+        <w:instrText xml:space="preserve"> SEQ MTSec \c \* Arabic \* MERGEFORMAT </w:instrText>
+      </w:r>
+      <w:r>
+        <w:fldChar w:fldCharType="separate"/>
+      </w:r>
+      <w:r>
+        <w:rPr>
+          <w:noProof/>
+        </w:rPr>
+        <w:instrText>1</w:instrText>
+      </w:r>
+      <w:r>
+        <w:rPr>
+          <w:noProof/>
+        </w:rPr>
+        <w:fldChar w:fldCharType="end"/>
+      </w:r>
       <w:r>
         <w:instrText>.</w:instrText>
       </w:r>
-      <w:fldSimple w:instr=" SEQ MTEqn \c \* Arabic \* MERGEFORMAT ">
-        <w:r>
-          <w:rPr>
-            <w:noProof/>
-          </w:rPr>
-          <w:instrText>7</w:instrText>
-        </w:r>
-      </w:fldSimple>
+      <w:r>
+        <w:fldChar w:fldCharType="begin"/>
+      </w:r>
+      <w:r>
+        <w:instrText xml:space="preserve"> SEQ MTEqn \c \* Arabic \* MERGEFORMAT </w:instrText>
+      </w:r>
+      <w:r>
+        <w:fldChar w:fldCharType="separate"/>
+      </w:r>
+      <w:r>
+        <w:rPr>
+          <w:noProof/>
+        </w:rPr>
+        <w:instrText>7</w:instrText>
+      </w:r>
+      <w:r>
+        <w:rPr>
+          <w:noProof/>
+        </w:rPr>
+        <w:fldChar w:fldCharType="end"/>
+      </w:r>
       <w:r>
         <w:instrText>)</w:instrText>
       </w:r>
@@ -4821,7 +4845,7 @@
           <v:shape id="_x0000_i1032" type="#_x0000_t75" style="width:197.6pt;height:76.2pt" o:ole="">
             <v:imagedata r:id="rId20" o:title=""/>
           </v:shape>
-          <o:OLEObject Type="Embed" ProgID="Equation.DSMT4" ShapeID="_x0000_i1032" DrawAspect="Content" ObjectID="_1556805646" r:id="rId21"/>
+          <o:OLEObject Type="Embed" ProgID="Equation.DSMT4" ShapeID="_x0000_i1032" DrawAspect="Content" ObjectID="_1556878275" r:id="rId21"/>
         </w:object>
       </w:r>
       <w:r>
@@ -4848,25 +4872,51 @@
       <w:r>
         <w:instrText>(</w:instrText>
       </w:r>
-      <w:fldSimple w:instr=" SEQ MTSec \c \* Arabic \* MERGEFORMAT ">
-        <w:r>
-          <w:rPr>
-            <w:noProof/>
-          </w:rPr>
-          <w:instrText>1</w:instrText>
-        </w:r>
-      </w:fldSimple>
+      <w:r>
+        <w:fldChar w:fldCharType="begin"/>
+      </w:r>
+      <w:r>
+        <w:instrText xml:space="preserve"> SEQ MTSec \c \* Arabic \* MERGEFORMAT </w:instrText>
+      </w:r>
+      <w:r>
+        <w:fldChar w:fldCharType="separate"/>
+      </w:r>
+      <w:r>
+        <w:rPr>
+          <w:noProof/>
+        </w:rPr>
+        <w:instrText>1</w:instrText>
+      </w:r>
+      <w:r>
+        <w:rPr>
+          <w:noProof/>
+        </w:rPr>
+        <w:fldChar w:fldCharType="end"/>
+      </w:r>
       <w:r>
         <w:instrText>.</w:instrText>
       </w:r>
-      <w:fldSimple w:instr=" SEQ MTEqn \c \* Arabic \* MERGEFORMAT ">
-        <w:r>
-          <w:rPr>
-            <w:noProof/>
-          </w:rPr>
-          <w:instrText>8</w:instrText>
-        </w:r>
-      </w:fldSimple>
+      <w:r>
+        <w:fldChar w:fldCharType="begin"/>
+      </w:r>
+      <w:r>
+        <w:instrText xml:space="preserve"> SEQ MTEqn \c \* Arabic \* MERGEFORMAT </w:instrText>
+      </w:r>
+      <w:r>
+        <w:fldChar w:fldCharType="separate"/>
+      </w:r>
+      <w:r>
+        <w:rPr>
+          <w:noProof/>
+        </w:rPr>
+        <w:instrText>8</w:instrText>
+      </w:r>
+      <w:r>
+        <w:rPr>
+          <w:noProof/>
+        </w:rPr>
+        <w:fldChar w:fldCharType="end"/>
+      </w:r>
       <w:r>
         <w:instrText>)</w:instrText>
       </w:r>
@@ -4877,6 +4927,10 @@
     <w:sdt>
       <w:sdtPr>
         <w:rPr>
+          <w:rFonts w:asciiTheme="minorHAnsi" w:eastAsiaTheme="minorHAnsi" w:hAnsiTheme="minorHAnsi" w:cstheme="minorBidi"/>
+          <w:color w:val="auto"/>
+          <w:sz w:val="22"/>
+          <w:szCs w:val="22"/>
           <w:lang w:val="cs-CZ"/>
         </w:rPr>
         <w:id w:val="77259770"/>
@@ -4887,10 +4941,6 @@
       </w:sdtPr>
       <w:sdtEndPr>
         <w:rPr>
-          <w:rFonts w:asciiTheme="minorHAnsi" w:eastAsiaTheme="minorHAnsi" w:hAnsiTheme="minorHAnsi" w:cstheme="minorBidi"/>
-          <w:color w:val="auto"/>
-          <w:sz w:val="22"/>
-          <w:szCs w:val="22"/>
           <w:lang w:val="en-US"/>
         </w:rPr>
       </w:sdtEndPr>
@@ -4911,6 +4961,7 @@
             <w:id w:val="111145805"/>
             <w:bibliography/>
           </w:sdtPr>
+          <w:sdtEndPr/>
           <w:sdtContent>
             <w:p>
               <w:pPr>
@@ -5113,10 +5164,7 @@
         </w:sdt>
       </w:sdtContent>
     </w:sdt>
-    <w:p>
-      <w:bookmarkStart w:id="2" w:name="_GoBack"/>
-      <w:bookmarkEnd w:id="2"/>
-    </w:p>
+    <w:p/>
     <w:sectPr>
       <w:pgSz w:w="12240" w:h="15840"/>
       <w:pgMar w:top="1440" w:right="1440" w:bottom="1440" w:left="1440" w:header="720" w:footer="720" w:gutter="0"/>
@@ -6548,7 +6596,7 @@
 </file>
 
 <file path=customXml/itemProps1.xml><?xml version="1.0" encoding="utf-8"?>
-<ds:datastoreItem xmlns:ds="http://schemas.openxmlformats.org/officeDocument/2006/customXml" ds:itemID="{F2191AC4-89A5-4149-B49C-2154AA3F9F4A}">
+<ds:datastoreItem xmlns:ds="http://schemas.openxmlformats.org/officeDocument/2006/customXml" ds:itemID="{7648EB02-CF43-44BD-A4F6-EE43AD22CB8A}">
   <ds:schemaRefs>
     <ds:schemaRef ds:uri="http://schemas.openxmlformats.org/officeDocument/2006/bibliography"/>
   </ds:schemaRefs>

--- a/thesis/4_IRL.docx
+++ b/thesis/4_IRL.docx
@@ -1604,7 +1604,7 @@
           <v:shape id="_x0000_i1025" type="#_x0000_t75" style="width:267.05pt;height:21.75pt" o:ole="">
             <v:imagedata r:id="rId6" o:title=""/>
           </v:shape>
-          <o:OLEObject Type="Embed" ProgID="Equation.DSMT4" ShapeID="_x0000_i1025" DrawAspect="Content" ObjectID="_1556878268" r:id="rId7"/>
+          <o:OLEObject Type="Embed" ProgID="Equation.DSMT4" ShapeID="_x0000_i1025" DrawAspect="Content" ObjectID="_1556907407" r:id="rId7"/>
         </w:object>
       </w:r>
       <w:r>
@@ -1797,7 +1797,7 @@
           <v:shape id="_x0000_i1026" type="#_x0000_t75" style="width:164.1pt;height:20.95pt" o:ole="">
             <v:imagedata r:id="rId8" o:title=""/>
           </v:shape>
-          <o:OLEObject Type="Embed" ProgID="Equation.DSMT4" ShapeID="_x0000_i1026" DrawAspect="Content" ObjectID="_1556878269" r:id="rId9"/>
+          <o:OLEObject Type="Embed" ProgID="Equation.DSMT4" ShapeID="_x0000_i1026" DrawAspect="Content" ObjectID="_1556907408" r:id="rId9"/>
         </w:object>
       </w:r>
       <w:r>
@@ -1926,6 +1926,8 @@
         </w:rPr>
         <w:fldChar w:fldCharType="end"/>
       </w:r>
+      <w:bookmarkStart w:id="2" w:name="_GoBack"/>
+      <w:bookmarkEnd w:id="2"/>
     </w:p>
     <w:p>
       <w:pPr>
@@ -2259,7 +2261,7 @@
           <v:shape id="_x0000_i1027" type="#_x0000_t75" style="width:168.3pt;height:33.5pt" o:ole="">
             <v:imagedata r:id="rId10" o:title=""/>
           </v:shape>
-          <o:OLEObject Type="Embed" ProgID="Equation.DSMT4" ShapeID="_x0000_i1027" DrawAspect="Content" ObjectID="_1556878270" r:id="rId11"/>
+          <o:OLEObject Type="Embed" ProgID="Equation.DSMT4" ShapeID="_x0000_i1027" DrawAspect="Content" ObjectID="_1556907409" r:id="rId11"/>
         </w:object>
       </w:r>
       <w:r>
@@ -2404,7 +2406,7 @@
           <v:shape id="_x0000_i1028" type="#_x0000_t75" style="width:169.1pt;height:33.5pt" o:ole="">
             <v:imagedata r:id="rId12" o:title=""/>
           </v:shape>
-          <o:OLEObject Type="Embed" ProgID="Equation.DSMT4" ShapeID="_x0000_i1028" DrawAspect="Content" ObjectID="_1556878271" r:id="rId13"/>
+          <o:OLEObject Type="Embed" ProgID="Equation.DSMT4" ShapeID="_x0000_i1028" DrawAspect="Content" ObjectID="_1556907410" r:id="rId13"/>
         </w:object>
       </w:r>
       <w:r>
@@ -2431,51 +2433,25 @@
       <w:r>
         <w:instrText>(</w:instrText>
       </w:r>
-      <w:r>
-        <w:fldChar w:fldCharType="begin"/>
-      </w:r>
-      <w:r>
-        <w:instrText xml:space="preserve"> SEQ MTSec \c \* Arabic \* MERGEFORMAT </w:instrText>
-      </w:r>
-      <w:r>
-        <w:fldChar w:fldCharType="separate"/>
-      </w:r>
-      <w:r>
-        <w:rPr>
-          <w:noProof/>
-        </w:rPr>
-        <w:instrText>1</w:instrText>
-      </w:r>
-      <w:r>
-        <w:rPr>
-          <w:noProof/>
-        </w:rPr>
-        <w:fldChar w:fldCharType="end"/>
-      </w:r>
+      <w:fldSimple w:instr=" SEQ MTSec \c \* Arabic \* MERGEFORMAT ">
+        <w:r>
+          <w:rPr>
+            <w:noProof/>
+          </w:rPr>
+          <w:instrText>1</w:instrText>
+        </w:r>
+      </w:fldSimple>
       <w:r>
         <w:instrText>.</w:instrText>
       </w:r>
-      <w:r>
-        <w:fldChar w:fldCharType="begin"/>
-      </w:r>
-      <w:r>
-        <w:instrText xml:space="preserve"> SEQ MTEqn \c \* Arabic \* MERGEFORMAT </w:instrText>
-      </w:r>
-      <w:r>
-        <w:fldChar w:fldCharType="separate"/>
-      </w:r>
-      <w:r>
-        <w:rPr>
-          <w:noProof/>
-        </w:rPr>
-        <w:instrText>4</w:instrText>
-      </w:r>
-      <w:r>
-        <w:rPr>
-          <w:noProof/>
-        </w:rPr>
-        <w:fldChar w:fldCharType="end"/>
-      </w:r>
+      <w:fldSimple w:instr=" SEQ MTEqn \c \* Arabic \* MERGEFORMAT ">
+        <w:r>
+          <w:rPr>
+            <w:noProof/>
+          </w:rPr>
+          <w:instrText>4</w:instrText>
+        </w:r>
+      </w:fldSimple>
       <w:r>
         <w:instrText>)</w:instrText>
       </w:r>
@@ -2564,7 +2540,7 @@
           <v:shape id="_x0000_i1029" type="#_x0000_t75" style="width:114.7pt;height:25.1pt" o:ole="">
             <v:imagedata r:id="rId14" o:title=""/>
           </v:shape>
-          <o:OLEObject Type="Embed" ProgID="Equation.DSMT4" ShapeID="_x0000_i1029" DrawAspect="Content" ObjectID="_1556878272" r:id="rId15"/>
+          <o:OLEObject Type="Embed" ProgID="Equation.DSMT4" ShapeID="_x0000_i1029" DrawAspect="Content" ObjectID="_1556907411" r:id="rId15"/>
         </w:object>
       </w:r>
       <w:r>
@@ -3677,15 +3653,7 @@
         <w:rPr>
           <w:noProof/>
         </w:rPr>
-        <w:t>Rein</w:t>
-      </w:r>
-      <w:bookmarkStart w:id="2" w:name="_GoBack"/>
-      <w:bookmarkEnd w:id="2"/>
-      <w:r>
-        <w:rPr>
-          <w:noProof/>
-        </w:rPr>
-        <w:t>forc</w:t>
+        <w:t>Reinforc</w:t>
       </w:r>
       <w:r>
         <w:rPr>
@@ -4234,7 +4202,7 @@
           <v:shape id="_x0000_i1030" type="#_x0000_t75" style="width:123.9pt;height:20.1pt" o:ole="">
             <v:imagedata r:id="rId16" o:title=""/>
           </v:shape>
-          <o:OLEObject Type="Embed" ProgID="Equation.DSMT4" ShapeID="_x0000_i1030" DrawAspect="Content" ObjectID="_1556878273" r:id="rId17"/>
+          <o:OLEObject Type="Embed" ProgID="Equation.DSMT4" ShapeID="_x0000_i1030" DrawAspect="Content" ObjectID="_1556907412" r:id="rId17"/>
         </w:object>
       </w:r>
       <w:r>
@@ -4261,51 +4229,25 @@
       <w:r>
         <w:instrText>(</w:instrText>
       </w:r>
-      <w:r>
-        <w:fldChar w:fldCharType="begin"/>
-      </w:r>
-      <w:r>
-        <w:instrText xml:space="preserve"> SEQ MTSec \c \* Arabic \* MERGEFORMAT </w:instrText>
-      </w:r>
-      <w:r>
-        <w:fldChar w:fldCharType="separate"/>
-      </w:r>
-      <w:r>
-        <w:rPr>
-          <w:noProof/>
-        </w:rPr>
-        <w:instrText>1</w:instrText>
-      </w:r>
-      <w:r>
-        <w:rPr>
-          <w:noProof/>
-        </w:rPr>
-        <w:fldChar w:fldCharType="end"/>
-      </w:r>
+      <w:fldSimple w:instr=" SEQ MTSec \c \* Arabic \* MERGEFORMAT ">
+        <w:r>
+          <w:rPr>
+            <w:noProof/>
+          </w:rPr>
+          <w:instrText>1</w:instrText>
+        </w:r>
+      </w:fldSimple>
       <w:r>
         <w:instrText>.</w:instrText>
       </w:r>
-      <w:r>
-        <w:fldChar w:fldCharType="begin"/>
-      </w:r>
-      <w:r>
-        <w:instrText xml:space="preserve"> SEQ MTEqn \c \* Arabic \* MERGEFORMAT </w:instrText>
-      </w:r>
-      <w:r>
-        <w:fldChar w:fldCharType="separate"/>
-      </w:r>
-      <w:r>
-        <w:rPr>
-          <w:noProof/>
-        </w:rPr>
-        <w:instrText>6</w:instrText>
-      </w:r>
-      <w:r>
-        <w:rPr>
-          <w:noProof/>
-        </w:rPr>
-        <w:fldChar w:fldCharType="end"/>
-      </w:r>
+      <w:fldSimple w:instr=" SEQ MTEqn \c \* Arabic \* MERGEFORMAT ">
+        <w:r>
+          <w:rPr>
+            <w:noProof/>
+          </w:rPr>
+          <w:instrText>6</w:instrText>
+        </w:r>
+      </w:fldSimple>
       <w:r>
         <w:instrText>)</w:instrText>
       </w:r>
@@ -4706,7 +4648,7 @@
           <v:shape id="_x0000_i1031" type="#_x0000_t75" style="width:132.3pt;height:33.5pt" o:ole="">
             <v:imagedata r:id="rId18" o:title=""/>
           </v:shape>
-          <o:OLEObject Type="Embed" ProgID="Equation.DSMT4" ShapeID="_x0000_i1031" DrawAspect="Content" ObjectID="_1556878274" r:id="rId19"/>
+          <o:OLEObject Type="Embed" ProgID="Equation.DSMT4" ShapeID="_x0000_i1031" DrawAspect="Content" ObjectID="_1556907413" r:id="rId19"/>
         </w:object>
       </w:r>
       <w:r>
@@ -4733,51 +4675,25 @@
       <w:r>
         <w:instrText>(</w:instrText>
       </w:r>
-      <w:r>
-        <w:fldChar w:fldCharType="begin"/>
-      </w:r>
-      <w:r>
-        <w:instrText xml:space="preserve"> SEQ MTSec \c \* Arabic \* MERGEFORMAT </w:instrText>
-      </w:r>
-      <w:r>
-        <w:fldChar w:fldCharType="separate"/>
-      </w:r>
-      <w:r>
-        <w:rPr>
-          <w:noProof/>
-        </w:rPr>
-        <w:instrText>1</w:instrText>
-      </w:r>
-      <w:r>
-        <w:rPr>
-          <w:noProof/>
-        </w:rPr>
-        <w:fldChar w:fldCharType="end"/>
-      </w:r>
+      <w:fldSimple w:instr=" SEQ MTSec \c \* Arabic \* MERGEFORMAT ">
+        <w:r>
+          <w:rPr>
+            <w:noProof/>
+          </w:rPr>
+          <w:instrText>1</w:instrText>
+        </w:r>
+      </w:fldSimple>
       <w:r>
         <w:instrText>.</w:instrText>
       </w:r>
-      <w:r>
-        <w:fldChar w:fldCharType="begin"/>
-      </w:r>
-      <w:r>
-        <w:instrText xml:space="preserve"> SEQ MTEqn \c \* Arabic \* MERGEFORMAT </w:instrText>
-      </w:r>
-      <w:r>
-        <w:fldChar w:fldCharType="separate"/>
-      </w:r>
-      <w:r>
-        <w:rPr>
-          <w:noProof/>
-        </w:rPr>
-        <w:instrText>7</w:instrText>
-      </w:r>
-      <w:r>
-        <w:rPr>
-          <w:noProof/>
-        </w:rPr>
-        <w:fldChar w:fldCharType="end"/>
-      </w:r>
+      <w:fldSimple w:instr=" SEQ MTEqn \c \* Arabic \* MERGEFORMAT ">
+        <w:r>
+          <w:rPr>
+            <w:noProof/>
+          </w:rPr>
+          <w:instrText>7</w:instrText>
+        </w:r>
+      </w:fldSimple>
       <w:r>
         <w:instrText>)</w:instrText>
       </w:r>
@@ -4845,7 +4761,7 @@
           <v:shape id="_x0000_i1032" type="#_x0000_t75" style="width:197.6pt;height:76.2pt" o:ole="">
             <v:imagedata r:id="rId20" o:title=""/>
           </v:shape>
-          <o:OLEObject Type="Embed" ProgID="Equation.DSMT4" ShapeID="_x0000_i1032" DrawAspect="Content" ObjectID="_1556878275" r:id="rId21"/>
+          <o:OLEObject Type="Embed" ProgID="Equation.DSMT4" ShapeID="_x0000_i1032" DrawAspect="Content" ObjectID="_1556907414" r:id="rId21"/>
         </w:object>
       </w:r>
       <w:r>
@@ -4872,51 +4788,25 @@
       <w:r>
         <w:instrText>(</w:instrText>
       </w:r>
-      <w:r>
-        <w:fldChar w:fldCharType="begin"/>
-      </w:r>
-      <w:r>
-        <w:instrText xml:space="preserve"> SEQ MTSec \c \* Arabic \* MERGEFORMAT </w:instrText>
-      </w:r>
-      <w:r>
-        <w:fldChar w:fldCharType="separate"/>
-      </w:r>
-      <w:r>
-        <w:rPr>
-          <w:noProof/>
-        </w:rPr>
-        <w:instrText>1</w:instrText>
-      </w:r>
-      <w:r>
-        <w:rPr>
-          <w:noProof/>
-        </w:rPr>
-        <w:fldChar w:fldCharType="end"/>
-      </w:r>
+      <w:fldSimple w:instr=" SEQ MTSec \c \* Arabic \* MERGEFORMAT ">
+        <w:r>
+          <w:rPr>
+            <w:noProof/>
+          </w:rPr>
+          <w:instrText>1</w:instrText>
+        </w:r>
+      </w:fldSimple>
       <w:r>
         <w:instrText>.</w:instrText>
       </w:r>
-      <w:r>
-        <w:fldChar w:fldCharType="begin"/>
-      </w:r>
-      <w:r>
-        <w:instrText xml:space="preserve"> SEQ MTEqn \c \* Arabic \* MERGEFORMAT </w:instrText>
-      </w:r>
-      <w:r>
-        <w:fldChar w:fldCharType="separate"/>
-      </w:r>
-      <w:r>
-        <w:rPr>
-          <w:noProof/>
-        </w:rPr>
-        <w:instrText>8</w:instrText>
-      </w:r>
-      <w:r>
-        <w:rPr>
-          <w:noProof/>
-        </w:rPr>
-        <w:fldChar w:fldCharType="end"/>
-      </w:r>
+      <w:fldSimple w:instr=" SEQ MTEqn \c \* Arabic \* MERGEFORMAT ">
+        <w:r>
+          <w:rPr>
+            <w:noProof/>
+          </w:rPr>
+          <w:instrText>8</w:instrText>
+        </w:r>
+      </w:fldSimple>
       <w:r>
         <w:instrText>)</w:instrText>
       </w:r>
@@ -6596,7 +6486,7 @@
 </file>
 
 <file path=customXml/itemProps1.xml><?xml version="1.0" encoding="utf-8"?>
-<ds:datastoreItem xmlns:ds="http://schemas.openxmlformats.org/officeDocument/2006/customXml" ds:itemID="{7648EB02-CF43-44BD-A4F6-EE43AD22CB8A}">
+<ds:datastoreItem xmlns:ds="http://schemas.openxmlformats.org/officeDocument/2006/customXml" ds:itemID="{3AED831B-2910-4464-B938-074A855FE9FF}">
   <ds:schemaRefs>
     <ds:schemaRef ds:uri="http://schemas.openxmlformats.org/officeDocument/2006/bibliography"/>
   </ds:schemaRefs>

--- a/thesis/4_IRL.docx
+++ b/thesis/4_IRL.docx
@@ -1,6 +1,6 @@
 
 <file path=word/document.xml><?xml version="1.0" encoding="utf-8"?>
-<w:document xmlns:wpc="http://schemas.microsoft.com/office/word/2010/wordprocessingCanvas" xmlns:cx="http://schemas.microsoft.com/office/drawing/2014/chartex" xmlns:cx1="http://schemas.microsoft.com/office/drawing/2015/9/8/chartex" xmlns:cx2="http://schemas.microsoft.com/office/drawing/2015/10/21/chartex" xmlns:cx3="http://schemas.microsoft.com/office/drawing/2016/5/9/chartex" xmlns:cx4="http://schemas.microsoft.com/office/drawing/2016/5/10/chartex" xmlns:cx5="http://schemas.microsoft.com/office/drawing/2016/5/11/chartex" xmlns:cx6="http://schemas.microsoft.com/office/drawing/2016/5/12/chartex" xmlns:cx7="http://schemas.microsoft.com/office/drawing/2016/5/13/chartex" xmlns:cx8="http://schemas.microsoft.com/office/drawing/2016/5/14/chartex" xmlns:mc="http://schemas.openxmlformats.org/markup-compatibility/2006" xmlns:o="urn:schemas-microsoft-com:office:office" xmlns:r="http://schemas.openxmlformats.org/officeDocument/2006/relationships" xmlns:m="http://schemas.openxmlformats.org/officeDocument/2006/math" xmlns:v="urn:schemas-microsoft-com:vml" xmlns:wp14="http://schemas.microsoft.com/office/word/2010/wordprocessingDrawing" xmlns:wp="http://schemas.openxmlformats.org/drawingml/2006/wordprocessingDrawing" xmlns:w10="urn:schemas-microsoft-com:office:word" xmlns:w="http://schemas.openxmlformats.org/wordprocessingml/2006/main" xmlns:w14="http://schemas.microsoft.com/office/word/2010/wordml" xmlns:w15="http://schemas.microsoft.com/office/word/2012/wordml" xmlns:w16se="http://schemas.microsoft.com/office/word/2015/wordml/symex" xmlns:wpg="http://schemas.microsoft.com/office/word/2010/wordprocessingGroup" xmlns:wpi="http://schemas.microsoft.com/office/word/2010/wordprocessingInk" xmlns:wne="http://schemas.microsoft.com/office/word/2006/wordml" xmlns:wps="http://schemas.microsoft.com/office/word/2010/wordprocessingShape" mc:Ignorable="w14 w15 w16se wp14">
+<w:document xmlns:wpc="http://schemas.microsoft.com/office/word/2010/wordprocessingCanvas" xmlns:cx="http://schemas.microsoft.com/office/drawing/2014/chartex" xmlns:cx1="http://schemas.microsoft.com/office/drawing/2015/9/8/chartex" xmlns:cx2="http://schemas.microsoft.com/office/drawing/2015/10/21/chartex" xmlns:cx3="http://schemas.microsoft.com/office/drawing/2016/5/9/chartex" xmlns:cx4="http://schemas.microsoft.com/office/drawing/2016/5/10/chartex" xmlns:cx5="http://schemas.microsoft.com/office/drawing/2016/5/11/chartex" xmlns:cx6="http://schemas.microsoft.com/office/drawing/2016/5/12/chartex" xmlns:cx7="http://schemas.microsoft.com/office/drawing/2016/5/13/chartex" xmlns:cx8="http://schemas.microsoft.com/office/drawing/2016/5/14/chartex" xmlns:mc="http://schemas.openxmlformats.org/markup-compatibility/2006" xmlns:aink="http://schemas.microsoft.com/office/drawing/2016/ink" xmlns:o="urn:schemas-microsoft-com:office:office" xmlns:r="http://schemas.openxmlformats.org/officeDocument/2006/relationships" xmlns:m="http://schemas.openxmlformats.org/officeDocument/2006/math" xmlns:v="urn:schemas-microsoft-com:vml" xmlns:wp14="http://schemas.microsoft.com/office/word/2010/wordprocessingDrawing" xmlns:wp="http://schemas.openxmlformats.org/drawingml/2006/wordprocessingDrawing" xmlns:w10="urn:schemas-microsoft-com:office:word" xmlns:w="http://schemas.openxmlformats.org/wordprocessingml/2006/main" xmlns:w14="http://schemas.microsoft.com/office/word/2010/wordml" xmlns:w15="http://schemas.microsoft.com/office/word/2012/wordml" xmlns:w16se="http://schemas.microsoft.com/office/word/2015/wordml/symex" xmlns:wpg="http://schemas.microsoft.com/office/word/2010/wordprocessingGroup" xmlns:wpi="http://schemas.microsoft.com/office/word/2010/wordprocessingInk" xmlns:wne="http://schemas.microsoft.com/office/word/2006/wordml" xmlns:wps="http://schemas.microsoft.com/office/word/2010/wordprocessingShape" mc:Ignorable="w14 w15 w16se wp14">
   <w:body>
     <w:bookmarkStart w:id="0" w:name="_Hlk481606934"/>
     <w:p>
@@ -597,7 +597,15 @@
         <w:t>ive</w:t>
       </w:r>
       <w:r>
-        <w:t xml:space="preserve"> for its actions, so at first it has to explore the environment by taking random </w:t>
+        <w:t xml:space="preserve"> for its actions, so at first it </w:t>
+      </w:r>
+      <w:proofErr w:type="gramStart"/>
+      <w:r>
+        <w:t>has to</w:t>
+      </w:r>
+      <w:proofErr w:type="gramEnd"/>
+      <w:r>
+        <w:t xml:space="preserve"> explore the environment by taking random </w:t>
       </w:r>
       <w:r>
         <w:rPr>
@@ -636,7 +644,11 @@
         <w:t>,</w:t>
       </w:r>
       <w:r>
-        <w:t xml:space="preserve"> this can </w:t>
+        <w:t xml:space="preserve"> this </w:t>
+      </w:r>
+      <w:proofErr w:type="gramStart"/>
+      <w:r>
+        <w:t xml:space="preserve">can </w:t>
       </w:r>
       <w:r>
         <w:rPr>
@@ -645,7 +657,11 @@
         <w:t>be seen</w:t>
       </w:r>
       <w:r>
-        <w:t xml:space="preserve"> as a very simple form of </w:t>
+        <w:t xml:space="preserve"> as</w:t>
+      </w:r>
+      <w:proofErr w:type="gramEnd"/>
+      <w:r>
+        <w:t xml:space="preserve"> a very simple form of </w:t>
       </w:r>
       <w:r>
         <w:rPr>
@@ -1601,10 +1617,10 @@
             <v:path o:extrusionok="f" gradientshapeok="t" o:connecttype="rect"/>
             <o:lock v:ext="edit" aspectratio="t"/>
           </v:shapetype>
-          <v:shape id="_x0000_i1025" type="#_x0000_t75" style="width:267.05pt;height:21.75pt" o:ole="">
+          <v:shape id="_x0000_i1025" type="#_x0000_t75" style="width:267pt;height:21.75pt" o:ole="">
             <v:imagedata r:id="rId6" o:title=""/>
           </v:shape>
-          <o:OLEObject Type="Embed" ProgID="Equation.DSMT4" ShapeID="_x0000_i1025" DrawAspect="Content" ObjectID="_1556907407" r:id="rId7"/>
+          <o:OLEObject Type="Embed" ProgID="Equation.DSMT4" ShapeID="_x0000_i1025" DrawAspect="Content" ObjectID="_1557218327" r:id="rId7"/>
         </w:object>
       </w:r>
       <w:r>
@@ -1794,10 +1810,10 @@
           <w:position w:val="-16"/>
         </w:rPr>
         <w:object w:dxaOrig="3280" w:dyaOrig="420">
-          <v:shape id="_x0000_i1026" type="#_x0000_t75" style="width:164.1pt;height:20.95pt" o:ole="">
+          <v:shape id="_x0000_i1026" type="#_x0000_t75" style="width:164.25pt;height:21pt" o:ole="">
             <v:imagedata r:id="rId8" o:title=""/>
           </v:shape>
-          <o:OLEObject Type="Embed" ProgID="Equation.DSMT4" ShapeID="_x0000_i1026" DrawAspect="Content" ObjectID="_1556907408" r:id="rId9"/>
+          <o:OLEObject Type="Embed" ProgID="Equation.DSMT4" ShapeID="_x0000_i1026" DrawAspect="Content" ObjectID="_1557218328" r:id="rId9"/>
         </w:object>
       </w:r>
       <w:r>
@@ -1926,8 +1942,6 @@
         </w:rPr>
         <w:fldChar w:fldCharType="end"/>
       </w:r>
-      <w:bookmarkStart w:id="2" w:name="_GoBack"/>
-      <w:bookmarkEnd w:id="2"/>
     </w:p>
     <w:p>
       <w:pPr>
@@ -2025,11 +2039,16 @@
         </w:rPr>
         <w:t xml:space="preserve">. </w:t>
       </w:r>
+      <w:proofErr w:type="gramStart"/>
       <w:r>
         <w:t>Assuming</w:t>
       </w:r>
       <w:r>
-        <w:t xml:space="preserve"> that </w:t>
+        <w:t xml:space="preserve"> that</w:t>
+      </w:r>
+      <w:proofErr w:type="gramEnd"/>
+      <w:r>
+        <w:t xml:space="preserve"> </w:t>
       </w:r>
       <w:r>
         <w:rPr>
@@ -2258,10 +2277,10 @@
           <w:position w:val="-28"/>
         </w:rPr>
         <w:object w:dxaOrig="3360" w:dyaOrig="680">
-          <v:shape id="_x0000_i1027" type="#_x0000_t75" style="width:168.3pt;height:33.5pt" o:ole="">
+          <v:shape id="_x0000_i1027" type="#_x0000_t75" style="width:168pt;height:33.75pt" o:ole="">
             <v:imagedata r:id="rId10" o:title=""/>
           </v:shape>
-          <o:OLEObject Type="Embed" ProgID="Equation.DSMT4" ShapeID="_x0000_i1027" DrawAspect="Content" ObjectID="_1556907409" r:id="rId11"/>
+          <o:OLEObject Type="Embed" ProgID="Equation.DSMT4" ShapeID="_x0000_i1027" DrawAspect="Content" ObjectID="_1557218329" r:id="rId11"/>
         </w:object>
       </w:r>
       <w:r>
@@ -2403,10 +2422,10 @@
           <w:position w:val="-28"/>
         </w:rPr>
         <w:object w:dxaOrig="3379" w:dyaOrig="680">
-          <v:shape id="_x0000_i1028" type="#_x0000_t75" style="width:169.1pt;height:33.5pt" o:ole="">
+          <v:shape id="_x0000_i1028" type="#_x0000_t75" style="width:168.75pt;height:33.75pt" o:ole="">
             <v:imagedata r:id="rId12" o:title=""/>
           </v:shape>
-          <o:OLEObject Type="Embed" ProgID="Equation.DSMT4" ShapeID="_x0000_i1028" DrawAspect="Content" ObjectID="_1556907410" r:id="rId13"/>
+          <o:OLEObject Type="Embed" ProgID="Equation.DSMT4" ShapeID="_x0000_i1028" DrawAspect="Content" ObjectID="_1557218330" r:id="rId13"/>
         </w:object>
       </w:r>
       <w:r>
@@ -2433,25 +2452,51 @@
       <w:r>
         <w:instrText>(</w:instrText>
       </w:r>
-      <w:fldSimple w:instr=" SEQ MTSec \c \* Arabic \* MERGEFORMAT ">
-        <w:r>
-          <w:rPr>
-            <w:noProof/>
-          </w:rPr>
-          <w:instrText>1</w:instrText>
-        </w:r>
-      </w:fldSimple>
+      <w:r>
+        <w:fldChar w:fldCharType="begin"/>
+      </w:r>
+      <w:r>
+        <w:instrText xml:space="preserve"> SEQ MTSec \c \* Arabic \* MERGEFORMAT </w:instrText>
+      </w:r>
+      <w:r>
+        <w:fldChar w:fldCharType="separate"/>
+      </w:r>
+      <w:r>
+        <w:rPr>
+          <w:noProof/>
+        </w:rPr>
+        <w:instrText>1</w:instrText>
+      </w:r>
+      <w:r>
+        <w:rPr>
+          <w:noProof/>
+        </w:rPr>
+        <w:fldChar w:fldCharType="end"/>
+      </w:r>
       <w:r>
         <w:instrText>.</w:instrText>
       </w:r>
-      <w:fldSimple w:instr=" SEQ MTEqn \c \* Arabic \* MERGEFORMAT ">
-        <w:r>
-          <w:rPr>
-            <w:noProof/>
-          </w:rPr>
-          <w:instrText>4</w:instrText>
-        </w:r>
-      </w:fldSimple>
+      <w:r>
+        <w:fldChar w:fldCharType="begin"/>
+      </w:r>
+      <w:r>
+        <w:instrText xml:space="preserve"> SEQ MTEqn \c \* Arabic \* MERGEFORMAT </w:instrText>
+      </w:r>
+      <w:r>
+        <w:fldChar w:fldCharType="separate"/>
+      </w:r>
+      <w:r>
+        <w:rPr>
+          <w:noProof/>
+        </w:rPr>
+        <w:instrText>4</w:instrText>
+      </w:r>
+      <w:r>
+        <w:rPr>
+          <w:noProof/>
+        </w:rPr>
+        <w:fldChar w:fldCharType="end"/>
+      </w:r>
       <w:r>
         <w:instrText>)</w:instrText>
       </w:r>
@@ -2537,10 +2582,10 @@
           <w:position w:val="-24"/>
         </w:rPr>
         <w:object w:dxaOrig="2299" w:dyaOrig="499">
-          <v:shape id="_x0000_i1029" type="#_x0000_t75" style="width:114.7pt;height:25.1pt" o:ole="">
+          <v:shape id="_x0000_i1029" type="#_x0000_t75" style="width:114.75pt;height:24.75pt" o:ole="">
             <v:imagedata r:id="rId14" o:title=""/>
           </v:shape>
-          <o:OLEObject Type="Embed" ProgID="Equation.DSMT4" ShapeID="_x0000_i1029" DrawAspect="Content" ObjectID="_1556907411" r:id="rId15"/>
+          <o:OLEObject Type="Embed" ProgID="Equation.DSMT4" ShapeID="_x0000_i1029" DrawAspect="Content" ObjectID="_1557218331" r:id="rId15"/>
         </w:object>
       </w:r>
       <w:r>
@@ -4199,10 +4244,10 @@
           <w:position w:val="-14"/>
         </w:rPr>
         <w:object w:dxaOrig="2480" w:dyaOrig="400">
-          <v:shape id="_x0000_i1030" type="#_x0000_t75" style="width:123.9pt;height:20.1pt" o:ole="">
+          <v:shape id="_x0000_i1030" type="#_x0000_t75" style="width:123.75pt;height:20.25pt" o:ole="">
             <v:imagedata r:id="rId16" o:title=""/>
           </v:shape>
-          <o:OLEObject Type="Embed" ProgID="Equation.DSMT4" ShapeID="_x0000_i1030" DrawAspect="Content" ObjectID="_1556907412" r:id="rId17"/>
+          <o:OLEObject Type="Embed" ProgID="Equation.DSMT4" ShapeID="_x0000_i1030" DrawAspect="Content" ObjectID="_1557218332" r:id="rId17"/>
         </w:object>
       </w:r>
       <w:r>
@@ -4229,25 +4274,54 @@
       <w:r>
         <w:instrText>(</w:instrText>
       </w:r>
-      <w:fldSimple w:instr=" SEQ MTSec \c \* Arabic \* MERGEFORMAT ">
-        <w:r>
-          <w:rPr>
-            <w:noProof/>
-          </w:rPr>
-          <w:instrText>1</w:instrText>
-        </w:r>
-      </w:fldSimple>
+      <w:r>
+        <w:fldChar w:fldCharType="begin"/>
+      </w:r>
+      <w:r>
+        <w:instrText xml:space="preserve"> SEQ MTSec \c \* Arabic \* MERG</w:instrText>
+      </w:r>
+      <w:r>
+        <w:instrText xml:space="preserve">EFORMAT </w:instrText>
+      </w:r>
+      <w:r>
+        <w:fldChar w:fldCharType="separate"/>
+      </w:r>
+      <w:r>
+        <w:rPr>
+          <w:noProof/>
+        </w:rPr>
+        <w:instrText>1</w:instrText>
+      </w:r>
+      <w:r>
+        <w:rPr>
+          <w:noProof/>
+        </w:rPr>
+        <w:fldChar w:fldCharType="end"/>
+      </w:r>
       <w:r>
         <w:instrText>.</w:instrText>
       </w:r>
-      <w:fldSimple w:instr=" SEQ MTEqn \c \* Arabic \* MERGEFORMAT ">
-        <w:r>
-          <w:rPr>
-            <w:noProof/>
-          </w:rPr>
-          <w:instrText>6</w:instrText>
-        </w:r>
-      </w:fldSimple>
+      <w:r>
+        <w:fldChar w:fldCharType="begin"/>
+      </w:r>
+      <w:r>
+        <w:instrText xml:space="preserve"> SEQ MTEqn \c \* Arabic \* MERGEFORMAT </w:instrText>
+      </w:r>
+      <w:r>
+        <w:fldChar w:fldCharType="separate"/>
+      </w:r>
+      <w:r>
+        <w:rPr>
+          <w:noProof/>
+        </w:rPr>
+        <w:instrText>6</w:instrText>
+      </w:r>
+      <w:r>
+        <w:rPr>
+          <w:noProof/>
+        </w:rPr>
+        <w:fldChar w:fldCharType="end"/>
+      </w:r>
       <w:r>
         <w:instrText>)</w:instrText>
       </w:r>
@@ -4333,25 +4407,18 @@
         <w:rPr>
           <w:noProof/>
         </w:rPr>
-        <w:t xml:space="preserve"> taken</w:t>
-      </w:r>
-      <w:r>
         <w:t xml:space="preserve"> </w:t>
       </w:r>
       <w:r>
         <w:rPr>
           <w:noProof/>
         </w:rPr>
-        <w:t>in</w:t>
-      </w:r>
-      <w:r>
-        <w:rPr>
-          <w:noProof/>
-        </w:rPr>
-        <w:t>to</w:t>
-      </w:r>
-      <w:r>
-        <w:t xml:space="preserve"> account. First, any </w:t>
+        <w:t>considered</w:t>
+      </w:r>
+      <w:bookmarkStart w:id="2" w:name="_GoBack"/>
+      <w:bookmarkEnd w:id="2"/>
+      <w:r>
+        <w:t xml:space="preserve">. First, any </w:t>
       </w:r>
       <w:r>
         <w:rPr>
@@ -4645,10 +4712,10 @@
           <w:position w:val="-28"/>
         </w:rPr>
         <w:object w:dxaOrig="2659" w:dyaOrig="680">
-          <v:shape id="_x0000_i1031" type="#_x0000_t75" style="width:132.3pt;height:33.5pt" o:ole="">
+          <v:shape id="_x0000_i1031" type="#_x0000_t75" style="width:132pt;height:33.75pt" o:ole="">
             <v:imagedata r:id="rId18" o:title=""/>
           </v:shape>
-          <o:OLEObject Type="Embed" ProgID="Equation.DSMT4" ShapeID="_x0000_i1031" DrawAspect="Content" ObjectID="_1556907413" r:id="rId19"/>
+          <o:OLEObject Type="Embed" ProgID="Equation.DSMT4" ShapeID="_x0000_i1031" DrawAspect="Content" ObjectID="_1557218333" r:id="rId19"/>
         </w:object>
       </w:r>
       <w:r>
@@ -4675,25 +4742,51 @@
       <w:r>
         <w:instrText>(</w:instrText>
       </w:r>
-      <w:fldSimple w:instr=" SEQ MTSec \c \* Arabic \* MERGEFORMAT ">
-        <w:r>
-          <w:rPr>
-            <w:noProof/>
-          </w:rPr>
-          <w:instrText>1</w:instrText>
-        </w:r>
-      </w:fldSimple>
+      <w:r>
+        <w:fldChar w:fldCharType="begin"/>
+      </w:r>
+      <w:r>
+        <w:instrText xml:space="preserve"> SEQ MTSec \c \* Arabic \* MERGEFORMAT </w:instrText>
+      </w:r>
+      <w:r>
+        <w:fldChar w:fldCharType="separate"/>
+      </w:r>
+      <w:r>
+        <w:rPr>
+          <w:noProof/>
+        </w:rPr>
+        <w:instrText>1</w:instrText>
+      </w:r>
+      <w:r>
+        <w:rPr>
+          <w:noProof/>
+        </w:rPr>
+        <w:fldChar w:fldCharType="end"/>
+      </w:r>
       <w:r>
         <w:instrText>.</w:instrText>
       </w:r>
-      <w:fldSimple w:instr=" SEQ MTEqn \c \* Arabic \* MERGEFORMAT ">
-        <w:r>
-          <w:rPr>
-            <w:noProof/>
-          </w:rPr>
-          <w:instrText>7</w:instrText>
-        </w:r>
-      </w:fldSimple>
+      <w:r>
+        <w:fldChar w:fldCharType="begin"/>
+      </w:r>
+      <w:r>
+        <w:instrText xml:space="preserve"> SEQ MTEqn \c \* Arabic \* MERGEFORMAT </w:instrText>
+      </w:r>
+      <w:r>
+        <w:fldChar w:fldCharType="separate"/>
+      </w:r>
+      <w:r>
+        <w:rPr>
+          <w:noProof/>
+        </w:rPr>
+        <w:instrText>7</w:instrText>
+      </w:r>
+      <w:r>
+        <w:rPr>
+          <w:noProof/>
+        </w:rPr>
+        <w:fldChar w:fldCharType="end"/>
+      </w:r>
       <w:r>
         <w:instrText>)</w:instrText>
       </w:r>
@@ -4758,10 +4851,10 @@
           <w:position w:val="-56"/>
         </w:rPr>
         <w:object w:dxaOrig="3940" w:dyaOrig="1520">
-          <v:shape id="_x0000_i1032" type="#_x0000_t75" style="width:197.6pt;height:76.2pt" o:ole="">
+          <v:shape id="_x0000_i1032" type="#_x0000_t75" style="width:197.25pt;height:76.5pt" o:ole="">
             <v:imagedata r:id="rId20" o:title=""/>
           </v:shape>
-          <o:OLEObject Type="Embed" ProgID="Equation.DSMT4" ShapeID="_x0000_i1032" DrawAspect="Content" ObjectID="_1556907414" r:id="rId21"/>
+          <o:OLEObject Type="Embed" ProgID="Equation.DSMT4" ShapeID="_x0000_i1032" DrawAspect="Content" ObjectID="_1557218334" r:id="rId21"/>
         </w:object>
       </w:r>
       <w:r>
@@ -4788,25 +4881,51 @@
       <w:r>
         <w:instrText>(</w:instrText>
       </w:r>
-      <w:fldSimple w:instr=" SEQ MTSec \c \* Arabic \* MERGEFORMAT ">
-        <w:r>
-          <w:rPr>
-            <w:noProof/>
-          </w:rPr>
-          <w:instrText>1</w:instrText>
-        </w:r>
-      </w:fldSimple>
+      <w:r>
+        <w:fldChar w:fldCharType="begin"/>
+      </w:r>
+      <w:r>
+        <w:instrText xml:space="preserve"> SEQ MTSec \c \* Arabic \* MERGEFORMAT </w:instrText>
+      </w:r>
+      <w:r>
+        <w:fldChar w:fldCharType="separate"/>
+      </w:r>
+      <w:r>
+        <w:rPr>
+          <w:noProof/>
+        </w:rPr>
+        <w:instrText>1</w:instrText>
+      </w:r>
+      <w:r>
+        <w:rPr>
+          <w:noProof/>
+        </w:rPr>
+        <w:fldChar w:fldCharType="end"/>
+      </w:r>
       <w:r>
         <w:instrText>.</w:instrText>
       </w:r>
-      <w:fldSimple w:instr=" SEQ MTEqn \c \* Arabic \* MERGEFORMAT ">
-        <w:r>
-          <w:rPr>
-            <w:noProof/>
-          </w:rPr>
-          <w:instrText>8</w:instrText>
-        </w:r>
-      </w:fldSimple>
+      <w:r>
+        <w:fldChar w:fldCharType="begin"/>
+      </w:r>
+      <w:r>
+        <w:instrText xml:space="preserve"> SEQ MTEqn \c \* Arabic \* MERGEFORMAT </w:instrText>
+      </w:r>
+      <w:r>
+        <w:fldChar w:fldCharType="separate"/>
+      </w:r>
+      <w:r>
+        <w:rPr>
+          <w:noProof/>
+        </w:rPr>
+        <w:instrText>8</w:instrText>
+      </w:r>
+      <w:r>
+        <w:rPr>
+          <w:noProof/>
+        </w:rPr>
+        <w:fldChar w:fldCharType="end"/>
+      </w:r>
       <w:r>
         <w:instrText>)</w:instrText>
       </w:r>
@@ -5066,7 +5185,7 @@
 </file>
 
 <file path=word/numbering.xml><?xml version="1.0" encoding="utf-8"?>
-<w:numbering xmlns:wpc="http://schemas.microsoft.com/office/word/2010/wordprocessingCanvas" xmlns:cx="http://schemas.microsoft.com/office/drawing/2014/chartex" xmlns:cx1="http://schemas.microsoft.com/office/drawing/2015/9/8/chartex" xmlns:cx2="http://schemas.microsoft.com/office/drawing/2015/10/21/chartex" xmlns:cx3="http://schemas.microsoft.com/office/drawing/2016/5/9/chartex" xmlns:cx4="http://schemas.microsoft.com/office/drawing/2016/5/10/chartex" xmlns:cx5="http://schemas.microsoft.com/office/drawing/2016/5/11/chartex" xmlns:cx6="http://schemas.microsoft.com/office/drawing/2016/5/12/chartex" xmlns:cx7="http://schemas.microsoft.com/office/drawing/2016/5/13/chartex" xmlns:cx8="http://schemas.microsoft.com/office/drawing/2016/5/14/chartex" xmlns:mc="http://schemas.openxmlformats.org/markup-compatibility/2006" xmlns:o="urn:schemas-microsoft-com:office:office" xmlns:r="http://schemas.openxmlformats.org/officeDocument/2006/relationships" xmlns:m="http://schemas.openxmlformats.org/officeDocument/2006/math" xmlns:v="urn:schemas-microsoft-com:vml" xmlns:wp14="http://schemas.microsoft.com/office/word/2010/wordprocessingDrawing" xmlns:wp="http://schemas.openxmlformats.org/drawingml/2006/wordprocessingDrawing" xmlns:w10="urn:schemas-microsoft-com:office:word" xmlns:w="http://schemas.openxmlformats.org/wordprocessingml/2006/main" xmlns:w14="http://schemas.microsoft.com/office/word/2010/wordml" xmlns:w15="http://schemas.microsoft.com/office/word/2012/wordml" xmlns:w16se="http://schemas.microsoft.com/office/word/2015/wordml/symex" xmlns:wpg="http://schemas.microsoft.com/office/word/2010/wordprocessingGroup" xmlns:wpi="http://schemas.microsoft.com/office/word/2010/wordprocessingInk" xmlns:wne="http://schemas.microsoft.com/office/word/2006/wordml" xmlns:wps="http://schemas.microsoft.com/office/word/2010/wordprocessingShape" mc:Ignorable="w14 w15 w16se wp14">
+<w:numbering xmlns:wpc="http://schemas.microsoft.com/office/word/2010/wordprocessingCanvas" xmlns:cx="http://schemas.microsoft.com/office/drawing/2014/chartex" xmlns:cx1="http://schemas.microsoft.com/office/drawing/2015/9/8/chartex" xmlns:cx2="http://schemas.microsoft.com/office/drawing/2015/10/21/chartex" xmlns:cx3="http://schemas.microsoft.com/office/drawing/2016/5/9/chartex" xmlns:cx4="http://schemas.microsoft.com/office/drawing/2016/5/10/chartex" xmlns:cx5="http://schemas.microsoft.com/office/drawing/2016/5/11/chartex" xmlns:cx6="http://schemas.microsoft.com/office/drawing/2016/5/12/chartex" xmlns:cx7="http://schemas.microsoft.com/office/drawing/2016/5/13/chartex" xmlns:cx8="http://schemas.microsoft.com/office/drawing/2016/5/14/chartex" xmlns:mc="http://schemas.openxmlformats.org/markup-compatibility/2006" xmlns:aink="http://schemas.microsoft.com/office/drawing/2016/ink" xmlns:o="urn:schemas-microsoft-com:office:office" xmlns:r="http://schemas.openxmlformats.org/officeDocument/2006/relationships" xmlns:m="http://schemas.openxmlformats.org/officeDocument/2006/math" xmlns:v="urn:schemas-microsoft-com:vml" xmlns:wp14="http://schemas.microsoft.com/office/word/2010/wordprocessingDrawing" xmlns:wp="http://schemas.openxmlformats.org/drawingml/2006/wordprocessingDrawing" xmlns:w10="urn:schemas-microsoft-com:office:word" xmlns:w="http://schemas.openxmlformats.org/wordprocessingml/2006/main" xmlns:w14="http://schemas.microsoft.com/office/word/2010/wordml" xmlns:w15="http://schemas.microsoft.com/office/word/2012/wordml" xmlns:w16se="http://schemas.microsoft.com/office/word/2015/wordml/symex" xmlns:wpg="http://schemas.microsoft.com/office/word/2010/wordprocessingGroup" xmlns:wpi="http://schemas.microsoft.com/office/word/2010/wordprocessingInk" xmlns:wne="http://schemas.microsoft.com/office/word/2006/wordml" xmlns:wps="http://schemas.microsoft.com/office/word/2010/wordprocessingShape" mc:Ignorable="w14 w15 w16se wp14">
   <w:abstractNum w:abstractNumId="0" w15:restartNumberingAfterBreak="0">
     <w:nsid w:val="1D2E33A5"/>
     <w:multiLevelType w:val="hybridMultilevel"/>
@@ -6486,7 +6605,7 @@
 </file>
 
 <file path=customXml/itemProps1.xml><?xml version="1.0" encoding="utf-8"?>
-<ds:datastoreItem xmlns:ds="http://schemas.openxmlformats.org/officeDocument/2006/customXml" ds:itemID="{3AED831B-2910-4464-B938-074A855FE9FF}">
+<ds:datastoreItem xmlns:ds="http://schemas.openxmlformats.org/officeDocument/2006/customXml" ds:itemID="{8B5CCD60-A9DB-4033-B0AC-52549A4D2613}">
   <ds:schemaRefs>
     <ds:schemaRef ds:uri="http://schemas.openxmlformats.org/officeDocument/2006/bibliography"/>
   </ds:schemaRefs>
